--- a/laprak_iot_minggu6_Adellia Eka Putri/laprak_iot_minggu6_Adellia Eka Putri.docx
+++ b/laprak_iot_minggu6_Adellia Eka Putri/laprak_iot_minggu6_Adellia Eka Putri.docx
@@ -4051,15 +4051,7 @@
           <w:sz w:val="20"/>
           <w:szCs w:val="20"/>
         </w:rPr>
-        <w:t xml:space="preserve"> </w:t>
-      </w:r>
-      <w:r>
-        <w:rPr>
-          <w:rFonts w:ascii="Times New Roman" w:eastAsia="Times New Roman" w:hAnsi="Times New Roman" w:cs="Times New Roman"/>
-          <w:sz w:val="20"/>
-          <w:szCs w:val="20"/>
-        </w:rPr>
-        <w:t>system</w:t>
+        <w:t xml:space="preserve"> system</w:t>
       </w:r>
     </w:p>
     <w:p>
@@ -4389,96 +4381,64 @@
           <w:szCs w:val="20"/>
         </w:rPr>
       </w:pPr>
+      <w:proofErr w:type="spellStart"/>
+      <w:r>
+        <w:rPr>
+          <w:rFonts w:ascii="Times New Roman" w:eastAsia="Times New Roman" w:hAnsi="Times New Roman" w:cs="Times New Roman"/>
+          <w:color w:val="000000"/>
+          <w:sz w:val="20"/>
+          <w:szCs w:val="20"/>
+        </w:rPr>
+        <w:t>Pastikan</w:t>
+      </w:r>
+      <w:proofErr w:type="spellEnd"/>
+      <w:r>
+        <w:rPr>
+          <w:rFonts w:ascii="Times New Roman" w:eastAsia="Times New Roman" w:hAnsi="Times New Roman" w:cs="Times New Roman"/>
+          <w:color w:val="000000"/>
+          <w:sz w:val="20"/>
+          <w:szCs w:val="20"/>
+        </w:rPr>
+        <w:t xml:space="preserve"> Hardware ESP32 </w:t>
+      </w:r>
+      <w:proofErr w:type="spellStart"/>
+      <w:r>
+        <w:rPr>
+          <w:rFonts w:ascii="Times New Roman" w:eastAsia="Times New Roman" w:hAnsi="Times New Roman" w:cs="Times New Roman"/>
+          <w:color w:val="000000"/>
+          <w:sz w:val="20"/>
+          <w:szCs w:val="20"/>
+        </w:rPr>
+        <w:t>dikenali</w:t>
+      </w:r>
+      <w:proofErr w:type="spellEnd"/>
+      <w:r>
+        <w:rPr>
+          <w:rFonts w:ascii="Times New Roman" w:eastAsia="Times New Roman" w:hAnsi="Times New Roman" w:cs="Times New Roman"/>
+          <w:color w:val="000000"/>
+          <w:sz w:val="20"/>
+          <w:szCs w:val="20"/>
+        </w:rPr>
+        <w:t xml:space="preserve"> oleh </w:t>
+      </w:r>
+      <w:r>
+        <w:rPr>
+          <w:rFonts w:ascii="Times New Roman" w:eastAsia="Times New Roman" w:hAnsi="Times New Roman" w:cs="Times New Roman"/>
+          <w:color w:val="000000"/>
+          <w:sz w:val="20"/>
+          <w:szCs w:val="20"/>
+        </w:rPr>
+        <w:t>computer</w:t>
+      </w:r>
     </w:p>
     <w:p>
       <w:pPr>
-        <w:pStyle w:val="ListParagraph"/>
-        <w:numPr>
-          <w:ilvl w:val="0"/>
-          <w:numId w:val="12"/>
-        </w:numPr>
         <w:spacing w:after="240"/>
-        <w:ind w:left="270"/>
-        <w:rPr>
-          <w:rFonts w:ascii="Times New Roman" w:eastAsia="Times New Roman" w:hAnsi="Times New Roman" w:cs="Times New Roman"/>
-          <w:color w:val="000000"/>
-          <w:sz w:val="20"/>
-          <w:szCs w:val="20"/>
-        </w:rPr>
-      </w:pPr>
-      <w:r>
-        <w:rPr>
-          <w:rFonts w:ascii="Times New Roman" w:eastAsia="Times New Roman" w:hAnsi="Times New Roman" w:cs="Times New Roman"/>
-          <w:b/>
-          <w:bCs/>
-          <w:color w:val="000000"/>
-          <w:sz w:val="20"/>
-          <w:szCs w:val="20"/>
-        </w:rPr>
-        <w:t xml:space="preserve">Hasil dan </w:t>
-      </w:r>
-      <w:proofErr w:type="spellStart"/>
-      <w:r>
-        <w:rPr>
-          <w:rFonts w:ascii="Times New Roman" w:eastAsia="Times New Roman" w:hAnsi="Times New Roman" w:cs="Times New Roman"/>
-          <w:b/>
-          <w:bCs/>
-          <w:color w:val="000000"/>
-          <w:sz w:val="20"/>
-          <w:szCs w:val="20"/>
-        </w:rPr>
-        <w:t>Pembahasan</w:t>
-      </w:r>
-      <w:proofErr w:type="spellEnd"/>
-    </w:p>
-    <w:p>
-      <w:pPr>
-        <w:pStyle w:val="ListParagraph"/>
-        <w:numPr>
-          <w:ilvl w:val="0"/>
-          <w:numId w:val="6"/>
-        </w:numPr>
-        <w:spacing w:after="240"/>
-        <w:ind w:left="851" w:hanging="567"/>
-        <w:rPr>
-          <w:rFonts w:ascii="Times New Roman" w:eastAsia="Times New Roman" w:hAnsi="Times New Roman" w:cs="Times New Roman"/>
-          <w:b/>
-          <w:sz w:val="20"/>
-          <w:szCs w:val="20"/>
-        </w:rPr>
-      </w:pPr>
-      <w:r>
-        <w:rPr>
-          <w:rFonts w:ascii="Times New Roman" w:eastAsia="Times New Roman" w:hAnsi="Times New Roman" w:cs="Times New Roman"/>
-          <w:b/>
-          <w:bCs/>
-          <w:color w:val="000000"/>
-          <w:sz w:val="20"/>
-          <w:szCs w:val="20"/>
-        </w:rPr>
-        <w:t xml:space="preserve">Hasil </w:t>
-      </w:r>
-      <w:proofErr w:type="spellStart"/>
-      <w:r>
-        <w:rPr>
-          <w:rFonts w:ascii="Times New Roman" w:eastAsia="Times New Roman" w:hAnsi="Times New Roman" w:cs="Times New Roman"/>
-          <w:b/>
-          <w:bCs/>
-          <w:color w:val="000000"/>
-          <w:sz w:val="20"/>
-          <w:szCs w:val="20"/>
-        </w:rPr>
-        <w:t>Eksperimen</w:t>
-      </w:r>
-      <w:proofErr w:type="spellEnd"/>
-    </w:p>
-    <w:p>
-      <w:pPr>
-        <w:spacing w:after="240"/>
+        <w:ind w:left="851"/>
         <w:jc w:val="center"/>
         <w:rPr>
           <w:rFonts w:ascii="Times New Roman" w:eastAsia="Times New Roman" w:hAnsi="Times New Roman" w:cs="Times New Roman"/>
-          <w:b/>
+          <w:color w:val="000000"/>
           <w:sz w:val="20"/>
           <w:szCs w:val="20"/>
         </w:rPr>
@@ -4488,10 +4448,10 @@
           <w:noProof/>
         </w:rPr>
         <w:drawing>
-          <wp:inline distT="0" distB="0" distL="0" distR="0" wp14:anchorId="43569F5E" wp14:editId="38526FE8">
-            <wp:extent cx="5727700" cy="3221990"/>
-            <wp:effectExtent l="0" t="0" r="6350" b="0"/>
-            <wp:docPr id="915486500" name="Picture 1"/>
+          <wp:inline distT="0" distB="0" distL="0" distR="0" wp14:anchorId="2756ADB0" wp14:editId="6A122A7E">
+            <wp:extent cx="3600000" cy="2025499"/>
+            <wp:effectExtent l="0" t="0" r="635" b="0"/>
+            <wp:docPr id="621328987" name="Picture 1"/>
             <wp:cNvGraphicFramePr>
               <a:graphicFrameLocks xmlns:a="http://schemas.openxmlformats.org/drawingml/2006/main" noChangeAspect="1"/>
             </wp:cNvGraphicFramePr>
@@ -4520,7 +4480,7 @@
                   <pic:spPr bwMode="auto">
                     <a:xfrm>
                       <a:off x="0" y="0"/>
-                      <a:ext cx="5727700" cy="3221990"/>
+                      <a:ext cx="3600000" cy="2025499"/>
                     </a:xfrm>
                     <a:prstGeom prst="rect">
                       <a:avLst/>
@@ -4542,6 +4502,4299 @@
         <w:pStyle w:val="ListParagraph"/>
         <w:numPr>
           <w:ilvl w:val="0"/>
+          <w:numId w:val="10"/>
+        </w:numPr>
+        <w:spacing w:after="240"/>
+        <w:rPr>
+          <w:rFonts w:ascii="Times New Roman" w:eastAsia="Times New Roman" w:hAnsi="Times New Roman" w:cs="Times New Roman"/>
+          <w:color w:val="000000"/>
+          <w:sz w:val="20"/>
+          <w:szCs w:val="20"/>
+        </w:rPr>
+      </w:pPr>
+      <w:proofErr w:type="spellStart"/>
+      <w:r>
+        <w:rPr>
+          <w:color w:val="000000"/>
+          <w:sz w:val="20"/>
+          <w:szCs w:val="20"/>
+        </w:rPr>
+        <w:t>Perhatikan</w:t>
+      </w:r>
+      <w:proofErr w:type="spellEnd"/>
+      <w:r>
+        <w:rPr>
+          <w:color w:val="000000"/>
+          <w:sz w:val="20"/>
+          <w:szCs w:val="20"/>
+        </w:rPr>
+        <w:t xml:space="preserve"> </w:t>
+      </w:r>
+      <w:proofErr w:type="spellStart"/>
+      <w:r>
+        <w:rPr>
+          <w:color w:val="000000"/>
+          <w:sz w:val="20"/>
+          <w:szCs w:val="20"/>
+        </w:rPr>
+        <w:t>bagian</w:t>
+      </w:r>
+      <w:proofErr w:type="spellEnd"/>
+      <w:r>
+        <w:rPr>
+          <w:color w:val="000000"/>
+          <w:sz w:val="20"/>
+          <w:szCs w:val="20"/>
+        </w:rPr>
+        <w:t xml:space="preserve"> Ports (COM &amp; LPT) </w:t>
+      </w:r>
+      <w:proofErr w:type="spellStart"/>
+      <w:r>
+        <w:rPr>
+          <w:color w:val="000000"/>
+          <w:sz w:val="20"/>
+          <w:szCs w:val="20"/>
+        </w:rPr>
+        <w:t>harus</w:t>
+      </w:r>
+      <w:proofErr w:type="spellEnd"/>
+      <w:r>
+        <w:rPr>
+          <w:color w:val="000000"/>
+          <w:sz w:val="20"/>
+          <w:szCs w:val="20"/>
+        </w:rPr>
+        <w:t xml:space="preserve"> </w:t>
+      </w:r>
+      <w:proofErr w:type="spellStart"/>
+      <w:r>
+        <w:rPr>
+          <w:color w:val="000000"/>
+          <w:sz w:val="20"/>
+          <w:szCs w:val="20"/>
+        </w:rPr>
+        <w:t>muncul</w:t>
+      </w:r>
+      <w:proofErr w:type="spellEnd"/>
+      <w:r>
+        <w:rPr>
+          <w:color w:val="000000"/>
+          <w:sz w:val="20"/>
+          <w:szCs w:val="20"/>
+        </w:rPr>
+        <w:t xml:space="preserve"> </w:t>
+      </w:r>
+      <w:r>
+        <w:rPr>
+          <w:b/>
+          <w:bCs/>
+          <w:color w:val="000000"/>
+          <w:sz w:val="20"/>
+          <w:szCs w:val="20"/>
+        </w:rPr>
+        <w:t>Silicon Labs</w:t>
+      </w:r>
+      <w:proofErr w:type="gramStart"/>
+      <w:r>
+        <w:rPr>
+          <w:b/>
+          <w:bCs/>
+          <w:color w:val="000000"/>
+          <w:sz w:val="20"/>
+          <w:szCs w:val="20"/>
+        </w:rPr>
+        <w:t>…..</w:t>
+      </w:r>
+      <w:proofErr w:type="gramEnd"/>
+      <w:r>
+        <w:rPr>
+          <w:color w:val="000000"/>
+          <w:sz w:val="20"/>
+          <w:szCs w:val="20"/>
+        </w:rPr>
+        <w:t xml:space="preserve"> Jika </w:t>
+      </w:r>
+      <w:proofErr w:type="spellStart"/>
+      <w:r>
+        <w:rPr>
+          <w:color w:val="000000"/>
+          <w:sz w:val="20"/>
+          <w:szCs w:val="20"/>
+        </w:rPr>
+        <w:t>belum</w:t>
+      </w:r>
+      <w:proofErr w:type="spellEnd"/>
+      <w:r>
+        <w:rPr>
+          <w:color w:val="000000"/>
+          <w:sz w:val="20"/>
+          <w:szCs w:val="20"/>
+        </w:rPr>
+        <w:t xml:space="preserve"> </w:t>
+      </w:r>
+      <w:proofErr w:type="spellStart"/>
+      <w:r>
+        <w:rPr>
+          <w:color w:val="000000"/>
+          <w:sz w:val="20"/>
+          <w:szCs w:val="20"/>
+        </w:rPr>
+        <w:t>muncul</w:t>
+      </w:r>
+      <w:proofErr w:type="spellEnd"/>
+      <w:r>
+        <w:rPr>
+          <w:color w:val="000000"/>
+          <w:sz w:val="20"/>
+          <w:szCs w:val="20"/>
+        </w:rPr>
+        <w:t xml:space="preserve"> </w:t>
+      </w:r>
+      <w:proofErr w:type="spellStart"/>
+      <w:r>
+        <w:rPr>
+          <w:color w:val="000000"/>
+          <w:sz w:val="20"/>
+          <w:szCs w:val="20"/>
+        </w:rPr>
+        <w:t>harus</w:t>
+      </w:r>
+      <w:proofErr w:type="spellEnd"/>
+      <w:r>
+        <w:rPr>
+          <w:color w:val="000000"/>
+          <w:sz w:val="20"/>
+          <w:szCs w:val="20"/>
+        </w:rPr>
+        <w:t xml:space="preserve"> </w:t>
+      </w:r>
+      <w:proofErr w:type="spellStart"/>
+      <w:r>
+        <w:rPr>
+          <w:color w:val="000000"/>
+          <w:sz w:val="20"/>
+          <w:szCs w:val="20"/>
+        </w:rPr>
+        <w:t>dilakukan</w:t>
+      </w:r>
+      <w:proofErr w:type="spellEnd"/>
+      <w:r>
+        <w:rPr>
+          <w:color w:val="000000"/>
+          <w:sz w:val="20"/>
+          <w:szCs w:val="20"/>
+        </w:rPr>
+        <w:t xml:space="preserve"> proses </w:t>
+      </w:r>
+      <w:proofErr w:type="spellStart"/>
+      <w:r>
+        <w:rPr>
+          <w:color w:val="000000"/>
+          <w:sz w:val="20"/>
+          <w:szCs w:val="20"/>
+        </w:rPr>
+        <w:t>instalasi</w:t>
+      </w:r>
+      <w:proofErr w:type="spellEnd"/>
+      <w:r>
+        <w:rPr>
+          <w:color w:val="000000"/>
+          <w:sz w:val="20"/>
+          <w:szCs w:val="20"/>
+        </w:rPr>
+        <w:t xml:space="preserve"> driver </w:t>
+      </w:r>
+      <w:proofErr w:type="spellStart"/>
+      <w:r>
+        <w:rPr>
+          <w:color w:val="000000"/>
+          <w:sz w:val="20"/>
+          <w:szCs w:val="20"/>
+        </w:rPr>
+        <w:t>secara</w:t>
+      </w:r>
+      <w:proofErr w:type="spellEnd"/>
+      <w:r>
+        <w:rPr>
+          <w:color w:val="000000"/>
+          <w:sz w:val="20"/>
+          <w:szCs w:val="20"/>
+        </w:rPr>
+        <w:t xml:space="preserve"> manual </w:t>
+      </w:r>
+      <w:proofErr w:type="spellStart"/>
+      <w:r>
+        <w:rPr>
+          <w:color w:val="000000"/>
+          <w:sz w:val="20"/>
+          <w:szCs w:val="20"/>
+        </w:rPr>
+        <w:t>mengikuti</w:t>
+      </w:r>
+      <w:proofErr w:type="spellEnd"/>
+      <w:r>
+        <w:rPr>
+          <w:color w:val="000000"/>
+          <w:sz w:val="20"/>
+          <w:szCs w:val="20"/>
+        </w:rPr>
+        <w:t xml:space="preserve"> tutorial </w:t>
+      </w:r>
+      <w:proofErr w:type="spellStart"/>
+      <w:r>
+        <w:rPr>
+          <w:color w:val="000000"/>
+          <w:sz w:val="20"/>
+          <w:szCs w:val="20"/>
+        </w:rPr>
+        <w:t>sebagai</w:t>
+      </w:r>
+      <w:proofErr w:type="spellEnd"/>
+      <w:r>
+        <w:rPr>
+          <w:color w:val="000000"/>
+          <w:sz w:val="20"/>
+          <w:szCs w:val="20"/>
+        </w:rPr>
+        <w:t xml:space="preserve"> </w:t>
+      </w:r>
+      <w:proofErr w:type="spellStart"/>
+      <w:proofErr w:type="gramStart"/>
+      <w:r>
+        <w:rPr>
+          <w:color w:val="000000"/>
+          <w:sz w:val="20"/>
+          <w:szCs w:val="20"/>
+        </w:rPr>
+        <w:t>berikut</w:t>
+      </w:r>
+      <w:proofErr w:type="spellEnd"/>
+      <w:r>
+        <w:rPr>
+          <w:color w:val="000000"/>
+          <w:sz w:val="20"/>
+          <w:szCs w:val="20"/>
+        </w:rPr>
+        <w:t xml:space="preserve"> :</w:t>
+      </w:r>
+      <w:proofErr w:type="gramEnd"/>
+      <w:r>
+        <w:rPr>
+          <w:color w:val="000000"/>
+          <w:sz w:val="20"/>
+          <w:szCs w:val="20"/>
+        </w:rPr>
+        <w:t> </w:t>
+      </w:r>
+    </w:p>
+    <w:p>
+      <w:pPr>
+        <w:pStyle w:val="ListParagraph"/>
+        <w:spacing w:after="240"/>
+        <w:ind w:left="1211"/>
+      </w:pPr>
+      <w:r>
+        <w:rPr>
+          <w:rFonts w:ascii="Times New Roman" w:hAnsi="Times New Roman" w:cs="Times New Roman"/>
+          <w:color w:val="000000"/>
+          <w:sz w:val="20"/>
+          <w:szCs w:val="20"/>
+        </w:rPr>
+        <w:t xml:space="preserve">Download Driver Silicon Labs CP210x di </w:t>
+      </w:r>
+      <w:proofErr w:type="spellStart"/>
+      <w:proofErr w:type="gramStart"/>
+      <w:r>
+        <w:rPr>
+          <w:rFonts w:ascii="Times New Roman" w:hAnsi="Times New Roman" w:cs="Times New Roman"/>
+          <w:color w:val="000000"/>
+          <w:sz w:val="20"/>
+          <w:szCs w:val="20"/>
+        </w:rPr>
+        <w:t>alamat</w:t>
+      </w:r>
+      <w:proofErr w:type="spellEnd"/>
+      <w:r>
+        <w:rPr>
+          <w:rFonts w:ascii="Times New Roman" w:hAnsi="Times New Roman" w:cs="Times New Roman"/>
+          <w:color w:val="000000"/>
+          <w:sz w:val="20"/>
+          <w:szCs w:val="20"/>
+        </w:rPr>
+        <w:t xml:space="preserve"> :</w:t>
+      </w:r>
+      <w:proofErr w:type="gramEnd"/>
+      <w:r>
+        <w:rPr>
+          <w:rFonts w:ascii="Times New Roman" w:hAnsi="Times New Roman" w:cs="Times New Roman"/>
+          <w:color w:val="000000"/>
+          <w:sz w:val="20"/>
+          <w:szCs w:val="20"/>
+        </w:rPr>
+        <w:t> </w:t>
+      </w:r>
+      <w:hyperlink r:id="rId6" w:history="1">
+        <w:r>
+          <w:rPr>
+            <w:rStyle w:val="Hyperlink"/>
+            <w:rFonts w:ascii="Times New Roman" w:hAnsi="Times New Roman" w:cs="Times New Roman"/>
+            <w:sz w:val="20"/>
+            <w:szCs w:val="20"/>
+          </w:rPr>
+          <w:t>https://www.silabs.com/developer-tools/usb-to-uart-bridge0-vcp-drivers?tab=downloads</w:t>
+        </w:r>
+      </w:hyperlink>
+    </w:p>
+    <w:p>
+      <w:pPr>
+        <w:spacing w:after="240"/>
+        <w:jc w:val="center"/>
+        <w:rPr>
+          <w:rFonts w:ascii="Times New Roman" w:eastAsia="Times New Roman" w:hAnsi="Times New Roman" w:cs="Times New Roman"/>
+          <w:color w:val="000000"/>
+          <w:sz w:val="20"/>
+          <w:szCs w:val="20"/>
+        </w:rPr>
+      </w:pPr>
+      <w:r>
+        <w:rPr>
+          <w:noProof/>
+        </w:rPr>
+        <w:drawing>
+          <wp:inline distT="0" distB="0" distL="0" distR="0" wp14:anchorId="1CDC2B27" wp14:editId="1811485F">
+            <wp:extent cx="3600000" cy="1891796"/>
+            <wp:effectExtent l="0" t="0" r="635" b="0"/>
+            <wp:docPr id="419183476" name="Picture 2"/>
+            <wp:cNvGraphicFramePr>
+              <a:graphicFrameLocks xmlns:a="http://schemas.openxmlformats.org/drawingml/2006/main" noChangeAspect="1"/>
+            </wp:cNvGraphicFramePr>
+            <a:graphic xmlns:a="http://schemas.openxmlformats.org/drawingml/2006/main">
+              <a:graphicData uri="http://schemas.openxmlformats.org/drawingml/2006/picture">
+                <pic:pic xmlns:pic="http://schemas.openxmlformats.org/drawingml/2006/picture">
+                  <pic:nvPicPr>
+                    <pic:cNvPr id="0" name="Picture 3"/>
+                    <pic:cNvPicPr>
+                      <a:picLocks noChangeAspect="1" noChangeArrowheads="1"/>
+                    </pic:cNvPicPr>
+                  </pic:nvPicPr>
+                  <pic:blipFill>
+                    <a:blip r:embed="rId7" cstate="print">
+                      <a:extLst>
+                        <a:ext uri="{28A0092B-C50C-407E-A947-70E740481C1C}">
+                          <a14:useLocalDpi xmlns:a14="http://schemas.microsoft.com/office/drawing/2010/main" val="0"/>
+                        </a:ext>
+                      </a:extLst>
+                    </a:blip>
+                    <a:srcRect/>
+                    <a:stretch>
+                      <a:fillRect/>
+                    </a:stretch>
+                  </pic:blipFill>
+                  <pic:spPr bwMode="auto">
+                    <a:xfrm>
+                      <a:off x="0" y="0"/>
+                      <a:ext cx="3600000" cy="1891796"/>
+                    </a:xfrm>
+                    <a:prstGeom prst="rect">
+                      <a:avLst/>
+                    </a:prstGeom>
+                    <a:noFill/>
+                    <a:ln>
+                      <a:noFill/>
+                    </a:ln>
+                  </pic:spPr>
+                </pic:pic>
+              </a:graphicData>
+            </a:graphic>
+          </wp:inline>
+        </w:drawing>
+      </w:r>
+    </w:p>
+    <w:p>
+      <w:pPr>
+        <w:pStyle w:val="ListParagraph"/>
+        <w:numPr>
+          <w:ilvl w:val="0"/>
+          <w:numId w:val="10"/>
+        </w:numPr>
+        <w:spacing w:after="240"/>
+        <w:rPr>
+          <w:rFonts w:ascii="Times New Roman" w:eastAsia="Times New Roman" w:hAnsi="Times New Roman" w:cs="Times New Roman"/>
+          <w:color w:val="000000"/>
+        </w:rPr>
+      </w:pPr>
+      <w:proofErr w:type="spellStart"/>
+      <w:r>
+        <w:rPr>
+          <w:rFonts w:ascii="Times New Roman" w:eastAsia="Times New Roman" w:hAnsi="Times New Roman" w:cs="Times New Roman"/>
+          <w:color w:val="000000"/>
+        </w:rPr>
+        <w:t>Klik</w:t>
+      </w:r>
+      <w:proofErr w:type="spellEnd"/>
+      <w:r>
+        <w:rPr>
+          <w:rFonts w:ascii="Times New Roman" w:eastAsia="Times New Roman" w:hAnsi="Times New Roman" w:cs="Times New Roman"/>
+          <w:color w:val="000000"/>
+        </w:rPr>
+        <w:t xml:space="preserve"> </w:t>
+      </w:r>
+      <w:proofErr w:type="spellStart"/>
+      <w:r>
+        <w:rPr>
+          <w:rFonts w:ascii="Times New Roman" w:eastAsia="Times New Roman" w:hAnsi="Times New Roman" w:cs="Times New Roman"/>
+          <w:color w:val="000000"/>
+        </w:rPr>
+        <w:t>kanan</w:t>
+      </w:r>
+      <w:proofErr w:type="spellEnd"/>
+      <w:r>
+        <w:rPr>
+          <w:rFonts w:ascii="Times New Roman" w:eastAsia="Times New Roman" w:hAnsi="Times New Roman" w:cs="Times New Roman"/>
+          <w:color w:val="000000"/>
+        </w:rPr>
+        <w:t xml:space="preserve"> Update Driver</w:t>
+      </w:r>
+    </w:p>
+    <w:p>
+      <w:pPr>
+        <w:pStyle w:val="ListParagraph"/>
+        <w:numPr>
+          <w:ilvl w:val="0"/>
+          <w:numId w:val="10"/>
+        </w:numPr>
+        <w:spacing w:after="240"/>
+        <w:rPr>
+          <w:rFonts w:ascii="Times New Roman" w:eastAsia="Times New Roman" w:hAnsi="Times New Roman" w:cs="Times New Roman"/>
+          <w:color w:val="000000"/>
+        </w:rPr>
+      </w:pPr>
+      <w:proofErr w:type="spellStart"/>
+      <w:r>
+        <w:rPr>
+          <w:rFonts w:ascii="Times New Roman" w:eastAsia="Times New Roman" w:hAnsi="Times New Roman" w:cs="Times New Roman"/>
+          <w:color w:val="000000"/>
+        </w:rPr>
+        <w:t>Pilih</w:t>
+      </w:r>
+      <w:proofErr w:type="spellEnd"/>
+      <w:r>
+        <w:rPr>
+          <w:rFonts w:ascii="Times New Roman" w:eastAsia="Times New Roman" w:hAnsi="Times New Roman" w:cs="Times New Roman"/>
+          <w:color w:val="000000"/>
+        </w:rPr>
+        <w:t xml:space="preserve"> Browse my computer for drivers</w:t>
+      </w:r>
+    </w:p>
+    <w:p>
+      <w:pPr>
+        <w:spacing w:after="240"/>
+        <w:jc w:val="center"/>
+        <w:rPr>
+          <w:rFonts w:ascii="Times New Roman" w:eastAsia="Times New Roman" w:hAnsi="Times New Roman" w:cs="Times New Roman"/>
+          <w:color w:val="000000"/>
+        </w:rPr>
+      </w:pPr>
+      <w:r>
+        <w:rPr>
+          <w:noProof/>
+        </w:rPr>
+        <w:lastRenderedPageBreak/>
+        <w:drawing>
+          <wp:inline distT="0" distB="0" distL="0" distR="0" wp14:anchorId="49062CC8" wp14:editId="48A25E87">
+            <wp:extent cx="3600000" cy="2025499"/>
+            <wp:effectExtent l="0" t="0" r="635" b="0"/>
+            <wp:docPr id="2089414553" name="Picture 3"/>
+            <wp:cNvGraphicFramePr>
+              <a:graphicFrameLocks xmlns:a="http://schemas.openxmlformats.org/drawingml/2006/main" noChangeAspect="1"/>
+            </wp:cNvGraphicFramePr>
+            <a:graphic xmlns:a="http://schemas.openxmlformats.org/drawingml/2006/main">
+              <a:graphicData uri="http://schemas.openxmlformats.org/drawingml/2006/picture">
+                <pic:pic xmlns:pic="http://schemas.openxmlformats.org/drawingml/2006/picture">
+                  <pic:nvPicPr>
+                    <pic:cNvPr id="0" name="Picture 5"/>
+                    <pic:cNvPicPr>
+                      <a:picLocks noChangeAspect="1" noChangeArrowheads="1"/>
+                    </pic:cNvPicPr>
+                  </pic:nvPicPr>
+                  <pic:blipFill>
+                    <a:blip r:embed="rId8" cstate="print">
+                      <a:extLst>
+                        <a:ext uri="{28A0092B-C50C-407E-A947-70E740481C1C}">
+                          <a14:useLocalDpi xmlns:a14="http://schemas.microsoft.com/office/drawing/2010/main" val="0"/>
+                        </a:ext>
+                      </a:extLst>
+                    </a:blip>
+                    <a:srcRect/>
+                    <a:stretch>
+                      <a:fillRect/>
+                    </a:stretch>
+                  </pic:blipFill>
+                  <pic:spPr bwMode="auto">
+                    <a:xfrm>
+                      <a:off x="0" y="0"/>
+                      <a:ext cx="3600000" cy="2025499"/>
+                    </a:xfrm>
+                    <a:prstGeom prst="rect">
+                      <a:avLst/>
+                    </a:prstGeom>
+                    <a:noFill/>
+                    <a:ln>
+                      <a:noFill/>
+                    </a:ln>
+                  </pic:spPr>
+                </pic:pic>
+              </a:graphicData>
+            </a:graphic>
+          </wp:inline>
+        </w:drawing>
+      </w:r>
+    </w:p>
+    <w:p>
+      <w:pPr>
+        <w:pStyle w:val="ListParagraph"/>
+        <w:numPr>
+          <w:ilvl w:val="0"/>
+          <w:numId w:val="10"/>
+        </w:numPr>
+        <w:spacing w:after="240"/>
+        <w:rPr>
+          <w:rFonts w:ascii="Times New Roman" w:eastAsia="Times New Roman" w:hAnsi="Times New Roman" w:cs="Times New Roman"/>
+          <w:color w:val="000000"/>
+        </w:rPr>
+      </w:pPr>
+      <w:proofErr w:type="spellStart"/>
+      <w:r>
+        <w:rPr>
+          <w:rFonts w:ascii="Times New Roman" w:eastAsia="Times New Roman" w:hAnsi="Times New Roman" w:cs="Times New Roman"/>
+          <w:color w:val="000000"/>
+        </w:rPr>
+        <w:t>Pilih</w:t>
+      </w:r>
+      <w:proofErr w:type="spellEnd"/>
+      <w:r>
+        <w:rPr>
+          <w:rFonts w:ascii="Times New Roman" w:eastAsia="Times New Roman" w:hAnsi="Times New Roman" w:cs="Times New Roman"/>
+          <w:color w:val="000000"/>
+        </w:rPr>
+        <w:t xml:space="preserve"> </w:t>
+      </w:r>
+      <w:r>
+        <w:rPr>
+          <w:rFonts w:ascii="Times New Roman" w:eastAsia="Times New Roman" w:hAnsi="Times New Roman" w:cs="Times New Roman"/>
+          <w:b/>
+          <w:bCs/>
+          <w:i/>
+          <w:iCs/>
+          <w:color w:val="000000"/>
+        </w:rPr>
+        <w:t>Let me pick from a list of available drivers on my computer</w:t>
+      </w:r>
+    </w:p>
+    <w:p>
+      <w:pPr>
+        <w:spacing w:after="240"/>
+        <w:jc w:val="center"/>
+        <w:rPr>
+          <w:rFonts w:ascii="Times New Roman" w:eastAsia="Times New Roman" w:hAnsi="Times New Roman" w:cs="Times New Roman"/>
+          <w:color w:val="000000"/>
+        </w:rPr>
+      </w:pPr>
+      <w:r>
+        <w:rPr>
+          <w:noProof/>
+        </w:rPr>
+        <w:drawing>
+          <wp:inline distT="0" distB="0" distL="0" distR="0" wp14:anchorId="79640FBD" wp14:editId="7182F949">
+            <wp:extent cx="3600000" cy="2025499"/>
+            <wp:effectExtent l="0" t="0" r="635" b="0"/>
+            <wp:docPr id="2040854400" name="Picture 4"/>
+            <wp:cNvGraphicFramePr>
+              <a:graphicFrameLocks xmlns:a="http://schemas.openxmlformats.org/drawingml/2006/main" noChangeAspect="1"/>
+            </wp:cNvGraphicFramePr>
+            <a:graphic xmlns:a="http://schemas.openxmlformats.org/drawingml/2006/main">
+              <a:graphicData uri="http://schemas.openxmlformats.org/drawingml/2006/picture">
+                <pic:pic xmlns:pic="http://schemas.openxmlformats.org/drawingml/2006/picture">
+                  <pic:nvPicPr>
+                    <pic:cNvPr id="0" name="Picture 7"/>
+                    <pic:cNvPicPr>
+                      <a:picLocks noChangeAspect="1" noChangeArrowheads="1"/>
+                    </pic:cNvPicPr>
+                  </pic:nvPicPr>
+                  <pic:blipFill>
+                    <a:blip r:embed="rId9" cstate="print">
+                      <a:extLst>
+                        <a:ext uri="{28A0092B-C50C-407E-A947-70E740481C1C}">
+                          <a14:useLocalDpi xmlns:a14="http://schemas.microsoft.com/office/drawing/2010/main" val="0"/>
+                        </a:ext>
+                      </a:extLst>
+                    </a:blip>
+                    <a:srcRect/>
+                    <a:stretch>
+                      <a:fillRect/>
+                    </a:stretch>
+                  </pic:blipFill>
+                  <pic:spPr bwMode="auto">
+                    <a:xfrm>
+                      <a:off x="0" y="0"/>
+                      <a:ext cx="3600000" cy="2025499"/>
+                    </a:xfrm>
+                    <a:prstGeom prst="rect">
+                      <a:avLst/>
+                    </a:prstGeom>
+                    <a:noFill/>
+                    <a:ln>
+                      <a:noFill/>
+                    </a:ln>
+                  </pic:spPr>
+                </pic:pic>
+              </a:graphicData>
+            </a:graphic>
+          </wp:inline>
+        </w:drawing>
+      </w:r>
+    </w:p>
+    <w:p>
+      <w:pPr>
+        <w:pStyle w:val="ListParagraph"/>
+        <w:numPr>
+          <w:ilvl w:val="0"/>
+          <w:numId w:val="10"/>
+        </w:numPr>
+        <w:spacing w:after="240"/>
+        <w:rPr>
+          <w:rFonts w:ascii="Times New Roman" w:eastAsia="Times New Roman" w:hAnsi="Times New Roman" w:cs="Times New Roman"/>
+          <w:color w:val="000000"/>
+        </w:rPr>
+      </w:pPr>
+      <w:proofErr w:type="spellStart"/>
+      <w:r>
+        <w:rPr>
+          <w:rFonts w:ascii="Arial" w:hAnsi="Arial" w:cs="Arial"/>
+          <w:color w:val="000000"/>
+          <w:sz w:val="22"/>
+          <w:szCs w:val="22"/>
+        </w:rPr>
+        <w:t>Klik</w:t>
+      </w:r>
+      <w:proofErr w:type="spellEnd"/>
+      <w:r>
+        <w:rPr>
+          <w:rFonts w:ascii="Arial" w:hAnsi="Arial" w:cs="Arial"/>
+          <w:color w:val="000000"/>
+          <w:sz w:val="22"/>
+          <w:szCs w:val="22"/>
+        </w:rPr>
+        <w:t xml:space="preserve"> menu </w:t>
+      </w:r>
+      <w:r>
+        <w:rPr>
+          <w:rFonts w:ascii="Arial" w:hAnsi="Arial" w:cs="Arial"/>
+          <w:b/>
+          <w:bCs/>
+          <w:color w:val="000000"/>
+          <w:sz w:val="22"/>
+          <w:szCs w:val="22"/>
+        </w:rPr>
+        <w:t>Browse</w:t>
+      </w:r>
+      <w:r>
+        <w:rPr>
+          <w:rFonts w:ascii="Arial" w:hAnsi="Arial" w:cs="Arial"/>
+          <w:color w:val="000000"/>
+          <w:sz w:val="22"/>
+          <w:szCs w:val="22"/>
+        </w:rPr>
+        <w:t xml:space="preserve">, </w:t>
+      </w:r>
+      <w:proofErr w:type="spellStart"/>
+      <w:r>
+        <w:rPr>
+          <w:rFonts w:ascii="Arial" w:hAnsi="Arial" w:cs="Arial"/>
+          <w:color w:val="000000"/>
+          <w:sz w:val="22"/>
+          <w:szCs w:val="22"/>
+        </w:rPr>
+        <w:t>arahkan</w:t>
+      </w:r>
+      <w:proofErr w:type="spellEnd"/>
+      <w:r>
+        <w:rPr>
+          <w:rFonts w:ascii="Arial" w:hAnsi="Arial" w:cs="Arial"/>
+          <w:color w:val="000000"/>
+          <w:sz w:val="22"/>
+          <w:szCs w:val="22"/>
+        </w:rPr>
+        <w:t xml:space="preserve"> </w:t>
+      </w:r>
+      <w:proofErr w:type="spellStart"/>
+      <w:r>
+        <w:rPr>
+          <w:rFonts w:ascii="Arial" w:hAnsi="Arial" w:cs="Arial"/>
+          <w:color w:val="000000"/>
+          <w:sz w:val="22"/>
+          <w:szCs w:val="22"/>
+        </w:rPr>
+        <w:t>ke</w:t>
+      </w:r>
+      <w:proofErr w:type="spellEnd"/>
+      <w:r>
+        <w:rPr>
+          <w:rFonts w:ascii="Arial" w:hAnsi="Arial" w:cs="Arial"/>
+          <w:color w:val="000000"/>
+          <w:sz w:val="22"/>
+          <w:szCs w:val="22"/>
+        </w:rPr>
+        <w:t xml:space="preserve"> folder driver yang </w:t>
+      </w:r>
+      <w:proofErr w:type="spellStart"/>
+      <w:r>
+        <w:rPr>
+          <w:rFonts w:ascii="Arial" w:hAnsi="Arial" w:cs="Arial"/>
+          <w:color w:val="000000"/>
+          <w:sz w:val="22"/>
+          <w:szCs w:val="22"/>
+        </w:rPr>
+        <w:t>telah</w:t>
+      </w:r>
+      <w:proofErr w:type="spellEnd"/>
+      <w:r>
+        <w:rPr>
+          <w:rFonts w:ascii="Arial" w:hAnsi="Arial" w:cs="Arial"/>
+          <w:color w:val="000000"/>
+          <w:sz w:val="22"/>
+          <w:szCs w:val="22"/>
+        </w:rPr>
+        <w:t xml:space="preserve"> di download (</w:t>
+      </w:r>
+      <w:proofErr w:type="spellStart"/>
+      <w:r>
+        <w:rPr>
+          <w:rFonts w:ascii="Arial" w:hAnsi="Arial" w:cs="Arial"/>
+          <w:color w:val="000000"/>
+          <w:sz w:val="22"/>
+          <w:szCs w:val="22"/>
+        </w:rPr>
+        <w:t>harus</w:t>
+      </w:r>
+      <w:proofErr w:type="spellEnd"/>
+      <w:r>
+        <w:rPr>
+          <w:rFonts w:ascii="Arial" w:hAnsi="Arial" w:cs="Arial"/>
+          <w:color w:val="000000"/>
+          <w:sz w:val="22"/>
+          <w:szCs w:val="22"/>
+        </w:rPr>
+        <w:t xml:space="preserve"> di extract folder)</w:t>
+      </w:r>
+    </w:p>
+    <w:p>
+      <w:pPr>
+        <w:spacing w:after="240"/>
+        <w:jc w:val="center"/>
+        <w:rPr>
+          <w:rFonts w:ascii="Times New Roman" w:eastAsia="Times New Roman" w:hAnsi="Times New Roman" w:cs="Times New Roman"/>
+          <w:color w:val="000000"/>
+        </w:rPr>
+      </w:pPr>
+      <w:r>
+        <w:rPr>
+          <w:noProof/>
+        </w:rPr>
+        <w:drawing>
+          <wp:inline distT="0" distB="0" distL="0" distR="0" wp14:anchorId="1CDA2BBF" wp14:editId="6E669C31">
+            <wp:extent cx="3600000" cy="2025499"/>
+            <wp:effectExtent l="0" t="0" r="635" b="0"/>
+            <wp:docPr id="442593114" name="Picture 5"/>
+            <wp:cNvGraphicFramePr>
+              <a:graphicFrameLocks xmlns:a="http://schemas.openxmlformats.org/drawingml/2006/main" noChangeAspect="1"/>
+            </wp:cNvGraphicFramePr>
+            <a:graphic xmlns:a="http://schemas.openxmlformats.org/drawingml/2006/main">
+              <a:graphicData uri="http://schemas.openxmlformats.org/drawingml/2006/picture">
+                <pic:pic xmlns:pic="http://schemas.openxmlformats.org/drawingml/2006/picture">
+                  <pic:nvPicPr>
+                    <pic:cNvPr id="0" name="Picture 9"/>
+                    <pic:cNvPicPr>
+                      <a:picLocks noChangeAspect="1" noChangeArrowheads="1"/>
+                    </pic:cNvPicPr>
+                  </pic:nvPicPr>
+                  <pic:blipFill>
+                    <a:blip r:embed="rId10" cstate="print">
+                      <a:extLst>
+                        <a:ext uri="{28A0092B-C50C-407E-A947-70E740481C1C}">
+                          <a14:useLocalDpi xmlns:a14="http://schemas.microsoft.com/office/drawing/2010/main" val="0"/>
+                        </a:ext>
+                      </a:extLst>
+                    </a:blip>
+                    <a:srcRect/>
+                    <a:stretch>
+                      <a:fillRect/>
+                    </a:stretch>
+                  </pic:blipFill>
+                  <pic:spPr bwMode="auto">
+                    <a:xfrm>
+                      <a:off x="0" y="0"/>
+                      <a:ext cx="3600000" cy="2025499"/>
+                    </a:xfrm>
+                    <a:prstGeom prst="rect">
+                      <a:avLst/>
+                    </a:prstGeom>
+                    <a:noFill/>
+                    <a:ln>
+                      <a:noFill/>
+                    </a:ln>
+                  </pic:spPr>
+                </pic:pic>
+              </a:graphicData>
+            </a:graphic>
+          </wp:inline>
+        </w:drawing>
+      </w:r>
+    </w:p>
+    <w:p>
+      <w:pPr>
+        <w:pStyle w:val="ListParagraph"/>
+        <w:numPr>
+          <w:ilvl w:val="0"/>
+          <w:numId w:val="10"/>
+        </w:numPr>
+        <w:spacing w:after="240"/>
+        <w:rPr>
+          <w:rFonts w:ascii="Times New Roman" w:eastAsia="Times New Roman" w:hAnsi="Times New Roman" w:cs="Times New Roman"/>
+          <w:color w:val="000000"/>
+        </w:rPr>
+      </w:pPr>
+      <w:proofErr w:type="spellStart"/>
+      <w:r>
+        <w:rPr>
+          <w:rFonts w:ascii="Times New Roman" w:eastAsia="Times New Roman" w:hAnsi="Times New Roman" w:cs="Times New Roman"/>
+          <w:color w:val="000000"/>
+        </w:rPr>
+        <w:t>Setelah</w:t>
+      </w:r>
+      <w:proofErr w:type="spellEnd"/>
+      <w:r>
+        <w:rPr>
+          <w:rFonts w:ascii="Times New Roman" w:eastAsia="Times New Roman" w:hAnsi="Times New Roman" w:cs="Times New Roman"/>
+          <w:color w:val="000000"/>
+        </w:rPr>
+        <w:t xml:space="preserve"> </w:t>
+      </w:r>
+      <w:proofErr w:type="spellStart"/>
+      <w:r>
+        <w:rPr>
+          <w:rFonts w:ascii="Times New Roman" w:eastAsia="Times New Roman" w:hAnsi="Times New Roman" w:cs="Times New Roman"/>
+          <w:color w:val="000000"/>
+        </w:rPr>
+        <w:t>dipilih</w:t>
+      </w:r>
+      <w:proofErr w:type="spellEnd"/>
+      <w:r>
+        <w:rPr>
+          <w:rFonts w:ascii="Times New Roman" w:eastAsia="Times New Roman" w:hAnsi="Times New Roman" w:cs="Times New Roman"/>
+          <w:color w:val="000000"/>
+        </w:rPr>
+        <w:t xml:space="preserve">, </w:t>
+      </w:r>
+      <w:proofErr w:type="spellStart"/>
+      <w:r>
+        <w:rPr>
+          <w:rFonts w:ascii="Times New Roman" w:eastAsia="Times New Roman" w:hAnsi="Times New Roman" w:cs="Times New Roman"/>
+          <w:color w:val="000000"/>
+        </w:rPr>
+        <w:t>klik</w:t>
+      </w:r>
+      <w:proofErr w:type="spellEnd"/>
+      <w:r>
+        <w:rPr>
+          <w:rFonts w:ascii="Times New Roman" w:eastAsia="Times New Roman" w:hAnsi="Times New Roman" w:cs="Times New Roman"/>
+          <w:color w:val="000000"/>
+        </w:rPr>
+        <w:t xml:space="preserve"> next dan proses </w:t>
+      </w:r>
+      <w:proofErr w:type="spellStart"/>
+      <w:r>
+        <w:rPr>
+          <w:rFonts w:ascii="Times New Roman" w:eastAsia="Times New Roman" w:hAnsi="Times New Roman" w:cs="Times New Roman"/>
+          <w:color w:val="000000"/>
+        </w:rPr>
+        <w:t>instalasi</w:t>
+      </w:r>
+      <w:proofErr w:type="spellEnd"/>
+      <w:r>
+        <w:rPr>
+          <w:rFonts w:ascii="Times New Roman" w:eastAsia="Times New Roman" w:hAnsi="Times New Roman" w:cs="Times New Roman"/>
+          <w:color w:val="000000"/>
+        </w:rPr>
+        <w:t xml:space="preserve"> </w:t>
+      </w:r>
+      <w:proofErr w:type="spellStart"/>
+      <w:r>
+        <w:rPr>
+          <w:rFonts w:ascii="Times New Roman" w:eastAsia="Times New Roman" w:hAnsi="Times New Roman" w:cs="Times New Roman"/>
+          <w:color w:val="000000"/>
+        </w:rPr>
+        <w:t>akan</w:t>
+      </w:r>
+      <w:proofErr w:type="spellEnd"/>
+      <w:r>
+        <w:rPr>
+          <w:rFonts w:ascii="Times New Roman" w:eastAsia="Times New Roman" w:hAnsi="Times New Roman" w:cs="Times New Roman"/>
+          <w:color w:val="000000"/>
+        </w:rPr>
+        <w:t xml:space="preserve"> </w:t>
+      </w:r>
+      <w:proofErr w:type="spellStart"/>
+      <w:r>
+        <w:rPr>
+          <w:rFonts w:ascii="Times New Roman" w:eastAsia="Times New Roman" w:hAnsi="Times New Roman" w:cs="Times New Roman"/>
+          <w:color w:val="000000"/>
+        </w:rPr>
+        <w:t>berjalan</w:t>
+      </w:r>
+      <w:proofErr w:type="spellEnd"/>
+      <w:r>
+        <w:rPr>
+          <w:rFonts w:ascii="Times New Roman" w:eastAsia="Times New Roman" w:hAnsi="Times New Roman" w:cs="Times New Roman"/>
+          <w:color w:val="000000"/>
+        </w:rPr>
+        <w:t xml:space="preserve">. </w:t>
+      </w:r>
+      <w:proofErr w:type="spellStart"/>
+      <w:r>
+        <w:rPr>
+          <w:rFonts w:ascii="Times New Roman" w:eastAsia="Times New Roman" w:hAnsi="Times New Roman" w:cs="Times New Roman"/>
+          <w:color w:val="000000"/>
+        </w:rPr>
+        <w:t>Pastikan</w:t>
+      </w:r>
+      <w:proofErr w:type="spellEnd"/>
+      <w:r>
+        <w:rPr>
+          <w:rFonts w:ascii="Times New Roman" w:eastAsia="Times New Roman" w:hAnsi="Times New Roman" w:cs="Times New Roman"/>
+          <w:color w:val="000000"/>
+        </w:rPr>
+        <w:t xml:space="preserve"> </w:t>
+      </w:r>
+      <w:proofErr w:type="spellStart"/>
+      <w:r>
+        <w:rPr>
+          <w:rFonts w:ascii="Times New Roman" w:eastAsia="Times New Roman" w:hAnsi="Times New Roman" w:cs="Times New Roman"/>
+          <w:color w:val="000000"/>
+        </w:rPr>
+        <w:t>tampilan</w:t>
+      </w:r>
+      <w:proofErr w:type="spellEnd"/>
+      <w:r>
+        <w:rPr>
+          <w:rFonts w:ascii="Times New Roman" w:eastAsia="Times New Roman" w:hAnsi="Times New Roman" w:cs="Times New Roman"/>
+          <w:color w:val="000000"/>
+        </w:rPr>
+        <w:t xml:space="preserve"> device manager </w:t>
+      </w:r>
+      <w:proofErr w:type="spellStart"/>
+      <w:r>
+        <w:rPr>
+          <w:rFonts w:ascii="Times New Roman" w:eastAsia="Times New Roman" w:hAnsi="Times New Roman" w:cs="Times New Roman"/>
+          <w:color w:val="000000"/>
+        </w:rPr>
+        <w:t>tidak</w:t>
+      </w:r>
+      <w:proofErr w:type="spellEnd"/>
+      <w:r>
+        <w:rPr>
+          <w:rFonts w:ascii="Times New Roman" w:eastAsia="Times New Roman" w:hAnsi="Times New Roman" w:cs="Times New Roman"/>
+          <w:color w:val="000000"/>
+        </w:rPr>
+        <w:t xml:space="preserve"> </w:t>
+      </w:r>
+      <w:proofErr w:type="spellStart"/>
+      <w:r>
+        <w:rPr>
+          <w:rFonts w:ascii="Times New Roman" w:eastAsia="Times New Roman" w:hAnsi="Times New Roman" w:cs="Times New Roman"/>
+          <w:color w:val="000000"/>
+        </w:rPr>
+        <w:t>menunjukkan</w:t>
+      </w:r>
+      <w:proofErr w:type="spellEnd"/>
+      <w:r>
+        <w:rPr>
+          <w:rFonts w:ascii="Times New Roman" w:eastAsia="Times New Roman" w:hAnsi="Times New Roman" w:cs="Times New Roman"/>
+          <w:color w:val="000000"/>
+        </w:rPr>
+        <w:t xml:space="preserve"> </w:t>
+      </w:r>
+      <w:proofErr w:type="spellStart"/>
+      <w:r>
+        <w:rPr>
+          <w:rFonts w:ascii="Times New Roman" w:eastAsia="Times New Roman" w:hAnsi="Times New Roman" w:cs="Times New Roman"/>
+          <w:color w:val="000000"/>
+        </w:rPr>
+        <w:t>masalah</w:t>
+      </w:r>
+      <w:proofErr w:type="spellEnd"/>
+      <w:r>
+        <w:rPr>
+          <w:rFonts w:ascii="Times New Roman" w:eastAsia="Times New Roman" w:hAnsi="Times New Roman" w:cs="Times New Roman"/>
+          <w:color w:val="000000"/>
+        </w:rPr>
+        <w:t xml:space="preserve"> dan hardware ESP32 </w:t>
+      </w:r>
+      <w:proofErr w:type="spellStart"/>
+      <w:r>
+        <w:rPr>
+          <w:rFonts w:ascii="Times New Roman" w:eastAsia="Times New Roman" w:hAnsi="Times New Roman" w:cs="Times New Roman"/>
+          <w:color w:val="000000"/>
+        </w:rPr>
+        <w:t>terkenali</w:t>
+      </w:r>
+      <w:proofErr w:type="spellEnd"/>
+      <w:r>
+        <w:rPr>
+          <w:rFonts w:ascii="Times New Roman" w:eastAsia="Times New Roman" w:hAnsi="Times New Roman" w:cs="Times New Roman"/>
+          <w:color w:val="000000"/>
+        </w:rPr>
+        <w:t xml:space="preserve"> </w:t>
+      </w:r>
+      <w:proofErr w:type="spellStart"/>
+      <w:r>
+        <w:rPr>
+          <w:rFonts w:ascii="Times New Roman" w:eastAsia="Times New Roman" w:hAnsi="Times New Roman" w:cs="Times New Roman"/>
+          <w:color w:val="000000"/>
+        </w:rPr>
+        <w:t>dengan</w:t>
+      </w:r>
+      <w:proofErr w:type="spellEnd"/>
+      <w:r>
+        <w:rPr>
+          <w:rFonts w:ascii="Times New Roman" w:eastAsia="Times New Roman" w:hAnsi="Times New Roman" w:cs="Times New Roman"/>
+          <w:color w:val="000000"/>
+        </w:rPr>
+        <w:t xml:space="preserve"> </w:t>
+      </w:r>
+      <w:proofErr w:type="spellStart"/>
+      <w:r>
+        <w:rPr>
+          <w:rFonts w:ascii="Times New Roman" w:eastAsia="Times New Roman" w:hAnsi="Times New Roman" w:cs="Times New Roman"/>
+          <w:color w:val="000000"/>
+        </w:rPr>
+        <w:t>baik</w:t>
+      </w:r>
+      <w:proofErr w:type="spellEnd"/>
+      <w:r>
+        <w:rPr>
+          <w:rFonts w:ascii="Times New Roman" w:eastAsia="Times New Roman" w:hAnsi="Times New Roman" w:cs="Times New Roman"/>
+          <w:color w:val="000000"/>
+        </w:rPr>
+        <w:t xml:space="preserve"> </w:t>
+      </w:r>
+      <w:proofErr w:type="spellStart"/>
+      <w:r>
+        <w:rPr>
+          <w:rFonts w:ascii="Times New Roman" w:eastAsia="Times New Roman" w:hAnsi="Times New Roman" w:cs="Times New Roman"/>
+          <w:color w:val="000000"/>
+        </w:rPr>
+        <w:t>seperti</w:t>
+      </w:r>
+      <w:proofErr w:type="spellEnd"/>
+      <w:r>
+        <w:rPr>
+          <w:rFonts w:ascii="Times New Roman" w:eastAsia="Times New Roman" w:hAnsi="Times New Roman" w:cs="Times New Roman"/>
+          <w:color w:val="000000"/>
+        </w:rPr>
+        <w:t xml:space="preserve"> </w:t>
+      </w:r>
+      <w:proofErr w:type="spellStart"/>
+      <w:r>
+        <w:rPr>
+          <w:rFonts w:ascii="Times New Roman" w:eastAsia="Times New Roman" w:hAnsi="Times New Roman" w:cs="Times New Roman"/>
+          <w:color w:val="000000"/>
+        </w:rPr>
+        <w:t>tampilan</w:t>
+      </w:r>
+      <w:proofErr w:type="spellEnd"/>
+      <w:r>
+        <w:rPr>
+          <w:rFonts w:ascii="Times New Roman" w:eastAsia="Times New Roman" w:hAnsi="Times New Roman" w:cs="Times New Roman"/>
+          <w:color w:val="000000"/>
+        </w:rPr>
+        <w:t xml:space="preserve"> </w:t>
+      </w:r>
+      <w:proofErr w:type="spellStart"/>
+      <w:proofErr w:type="gramStart"/>
+      <w:r>
+        <w:rPr>
+          <w:rFonts w:ascii="Times New Roman" w:eastAsia="Times New Roman" w:hAnsi="Times New Roman" w:cs="Times New Roman"/>
+          <w:color w:val="000000"/>
+        </w:rPr>
+        <w:t>berikut</w:t>
+      </w:r>
+      <w:proofErr w:type="spellEnd"/>
+      <w:r>
+        <w:rPr>
+          <w:rFonts w:ascii="Times New Roman" w:eastAsia="Times New Roman" w:hAnsi="Times New Roman" w:cs="Times New Roman"/>
+          <w:color w:val="000000"/>
+        </w:rPr>
+        <w:t xml:space="preserve"> :</w:t>
+      </w:r>
+      <w:proofErr w:type="gramEnd"/>
+      <w:r>
+        <w:rPr>
+          <w:rFonts w:ascii="Times New Roman" w:eastAsia="Times New Roman" w:hAnsi="Times New Roman" w:cs="Times New Roman"/>
+          <w:color w:val="000000"/>
+        </w:rPr>
+        <w:t> </w:t>
+      </w:r>
+    </w:p>
+    <w:p>
+      <w:pPr>
+        <w:spacing w:after="240"/>
+        <w:jc w:val="center"/>
+        <w:rPr>
+          <w:rFonts w:ascii="Times New Roman" w:eastAsia="Times New Roman" w:hAnsi="Times New Roman" w:cs="Times New Roman"/>
+          <w:color w:val="000000"/>
+        </w:rPr>
+      </w:pPr>
+      <w:r>
+        <w:rPr>
+          <w:noProof/>
+        </w:rPr>
+        <w:drawing>
+          <wp:inline distT="0" distB="0" distL="0" distR="0" wp14:anchorId="642D7AAE" wp14:editId="69189059">
+            <wp:extent cx="2520000" cy="231345"/>
+            <wp:effectExtent l="0" t="0" r="0" b="0"/>
+            <wp:docPr id="150768354" name="Picture 1"/>
+            <wp:cNvGraphicFramePr>
+              <a:graphicFrameLocks xmlns:a="http://schemas.openxmlformats.org/drawingml/2006/main" noChangeAspect="1"/>
+            </wp:cNvGraphicFramePr>
+            <a:graphic xmlns:a="http://schemas.openxmlformats.org/drawingml/2006/main">
+              <a:graphicData uri="http://schemas.openxmlformats.org/drawingml/2006/picture">
+                <pic:pic xmlns:pic="http://schemas.openxmlformats.org/drawingml/2006/picture">
+                  <pic:nvPicPr>
+                    <pic:cNvPr id="0" name="Picture 1"/>
+                    <pic:cNvPicPr>
+                      <a:picLocks noChangeAspect="1" noChangeArrowheads="1"/>
+                    </pic:cNvPicPr>
+                  </pic:nvPicPr>
+                  <pic:blipFill rotWithShape="1">
+                    <a:blip r:embed="rId11" cstate="print">
+                      <a:extLst>
+                        <a:ext uri="{28A0092B-C50C-407E-A947-70E740481C1C}">
+                          <a14:useLocalDpi xmlns:a14="http://schemas.microsoft.com/office/drawing/2010/main" val="0"/>
+                        </a:ext>
+                      </a:extLst>
+                    </a:blip>
+                    <a:srcRect t="74267" r="57609" b="18817"/>
+                    <a:stretch/>
+                  </pic:blipFill>
+                  <pic:spPr bwMode="auto">
+                    <a:xfrm>
+                      <a:off x="0" y="0"/>
+                      <a:ext cx="2520000" cy="231345"/>
+                    </a:xfrm>
+                    <a:prstGeom prst="rect">
+                      <a:avLst/>
+                    </a:prstGeom>
+                    <a:noFill/>
+                    <a:ln>
+                      <a:noFill/>
+                    </a:ln>
+                    <a:extLst>
+                      <a:ext uri="{53640926-AAD7-44D8-BBD7-CCE9431645EC}">
+                        <a14:shadowObscured xmlns:a14="http://schemas.microsoft.com/office/drawing/2010/main"/>
+                      </a:ext>
+                    </a:extLst>
+                  </pic:spPr>
+                </pic:pic>
+              </a:graphicData>
+            </a:graphic>
+          </wp:inline>
+        </w:drawing>
+      </w:r>
+    </w:p>
+    <w:p>
+      <w:pPr>
+        <w:pStyle w:val="ListParagraph"/>
+        <w:numPr>
+          <w:ilvl w:val="0"/>
+          <w:numId w:val="10"/>
+        </w:numPr>
+        <w:spacing w:after="240"/>
+        <w:rPr>
+          <w:rFonts w:ascii="Times New Roman" w:eastAsia="Times New Roman" w:hAnsi="Times New Roman" w:cs="Times New Roman"/>
+          <w:color w:val="000000"/>
+        </w:rPr>
+      </w:pPr>
+      <w:r>
+        <w:rPr>
+          <w:rFonts w:ascii="Arial" w:hAnsi="Arial" w:cs="Arial"/>
+          <w:color w:val="000000"/>
+          <w:sz w:val="22"/>
+          <w:szCs w:val="22"/>
+        </w:rPr>
+        <w:t xml:space="preserve">Buat folder </w:t>
+      </w:r>
+      <w:proofErr w:type="spellStart"/>
+      <w:r>
+        <w:rPr>
+          <w:rFonts w:ascii="Arial" w:hAnsi="Arial" w:cs="Arial"/>
+          <w:color w:val="000000"/>
+          <w:sz w:val="22"/>
+          <w:szCs w:val="22"/>
+        </w:rPr>
+        <w:t>baru</w:t>
+      </w:r>
+      <w:proofErr w:type="spellEnd"/>
+      <w:r>
+        <w:rPr>
+          <w:rFonts w:ascii="Arial" w:hAnsi="Arial" w:cs="Arial"/>
+          <w:color w:val="000000"/>
+          <w:sz w:val="22"/>
+          <w:szCs w:val="22"/>
+        </w:rPr>
+        <w:t xml:space="preserve"> dan </w:t>
+      </w:r>
+      <w:proofErr w:type="spellStart"/>
+      <w:r>
+        <w:rPr>
+          <w:rFonts w:ascii="Arial" w:hAnsi="Arial" w:cs="Arial"/>
+          <w:color w:val="000000"/>
+          <w:sz w:val="22"/>
+          <w:szCs w:val="22"/>
+        </w:rPr>
+        <w:t>buka</w:t>
+      </w:r>
+      <w:proofErr w:type="spellEnd"/>
+      <w:r>
+        <w:rPr>
+          <w:rFonts w:ascii="Arial" w:hAnsi="Arial" w:cs="Arial"/>
+          <w:color w:val="000000"/>
+          <w:sz w:val="22"/>
+          <w:szCs w:val="22"/>
+        </w:rPr>
+        <w:t xml:space="preserve"> di </w:t>
+      </w:r>
+      <w:proofErr w:type="spellStart"/>
+      <w:r>
+        <w:rPr>
+          <w:rFonts w:ascii="Arial" w:hAnsi="Arial" w:cs="Arial"/>
+          <w:color w:val="000000"/>
+          <w:sz w:val="22"/>
+          <w:szCs w:val="22"/>
+        </w:rPr>
+        <w:t>vscode</w:t>
+      </w:r>
+      <w:proofErr w:type="spellEnd"/>
+    </w:p>
+    <w:p>
+      <w:pPr>
+        <w:spacing w:after="240"/>
+        <w:jc w:val="center"/>
+        <w:rPr>
+          <w:rFonts w:ascii="Times New Roman" w:eastAsia="Times New Roman" w:hAnsi="Times New Roman" w:cs="Times New Roman"/>
+          <w:color w:val="000000"/>
+        </w:rPr>
+      </w:pPr>
+      <w:r>
+        <w:rPr>
+          <w:rFonts w:ascii="Times New Roman" w:eastAsia="Times New Roman" w:hAnsi="Times New Roman" w:cs="Times New Roman"/>
+          <w:noProof/>
+          <w:color w:val="000000"/>
+        </w:rPr>
+        <w:lastRenderedPageBreak/>
+        <w:drawing>
+          <wp:inline distT="0" distB="0" distL="0" distR="0" wp14:anchorId="18220943" wp14:editId="722B8316">
+            <wp:extent cx="3600000" cy="551036"/>
+            <wp:effectExtent l="0" t="0" r="635" b="1905"/>
+            <wp:docPr id="1236896833" name="Picture 6"/>
+            <wp:cNvGraphicFramePr>
+              <a:graphicFrameLocks xmlns:a="http://schemas.openxmlformats.org/drawingml/2006/main" noChangeAspect="1"/>
+            </wp:cNvGraphicFramePr>
+            <a:graphic xmlns:a="http://schemas.openxmlformats.org/drawingml/2006/main">
+              <a:graphicData uri="http://schemas.openxmlformats.org/drawingml/2006/picture">
+                <pic:pic xmlns:pic="http://schemas.openxmlformats.org/drawingml/2006/picture">
+                  <pic:nvPicPr>
+                    <pic:cNvPr id="0" name="Picture 6"/>
+                    <pic:cNvPicPr>
+                      <a:picLocks noChangeAspect="1" noChangeArrowheads="1"/>
+                    </pic:cNvPicPr>
+                  </pic:nvPicPr>
+                  <pic:blipFill>
+                    <a:blip r:embed="rId12">
+                      <a:extLst>
+                        <a:ext uri="{28A0092B-C50C-407E-A947-70E740481C1C}">
+                          <a14:useLocalDpi xmlns:a14="http://schemas.microsoft.com/office/drawing/2010/main" val="0"/>
+                        </a:ext>
+                      </a:extLst>
+                    </a:blip>
+                    <a:srcRect/>
+                    <a:stretch>
+                      <a:fillRect/>
+                    </a:stretch>
+                  </pic:blipFill>
+                  <pic:spPr bwMode="auto">
+                    <a:xfrm>
+                      <a:off x="0" y="0"/>
+                      <a:ext cx="3600000" cy="551036"/>
+                    </a:xfrm>
+                    <a:prstGeom prst="rect">
+                      <a:avLst/>
+                    </a:prstGeom>
+                    <a:noFill/>
+                    <a:ln>
+                      <a:noFill/>
+                    </a:ln>
+                  </pic:spPr>
+                </pic:pic>
+              </a:graphicData>
+            </a:graphic>
+          </wp:inline>
+        </w:drawing>
+      </w:r>
+    </w:p>
+    <w:p>
+      <w:pPr>
+        <w:pStyle w:val="ListParagraph"/>
+        <w:numPr>
+          <w:ilvl w:val="0"/>
+          <w:numId w:val="10"/>
+        </w:numPr>
+        <w:spacing w:after="240"/>
+        <w:rPr>
+          <w:rFonts w:ascii="Times New Roman" w:eastAsia="Times New Roman" w:hAnsi="Times New Roman" w:cs="Times New Roman"/>
+          <w:color w:val="000000"/>
+        </w:rPr>
+      </w:pPr>
+      <w:proofErr w:type="spellStart"/>
+      <w:r>
+        <w:rPr>
+          <w:rFonts w:ascii="Times New Roman" w:eastAsia="Times New Roman" w:hAnsi="Times New Roman" w:cs="Times New Roman"/>
+          <w:color w:val="000000"/>
+        </w:rPr>
+        <w:t>Pastikan</w:t>
+      </w:r>
+      <w:proofErr w:type="spellEnd"/>
+      <w:r>
+        <w:rPr>
+          <w:rFonts w:ascii="Times New Roman" w:eastAsia="Times New Roman" w:hAnsi="Times New Roman" w:cs="Times New Roman"/>
+          <w:color w:val="000000"/>
+        </w:rPr>
+        <w:t xml:space="preserve"> device ESP32 </w:t>
+      </w:r>
+      <w:proofErr w:type="spellStart"/>
+      <w:r>
+        <w:rPr>
+          <w:rFonts w:ascii="Times New Roman" w:eastAsia="Times New Roman" w:hAnsi="Times New Roman" w:cs="Times New Roman"/>
+          <w:color w:val="000000"/>
+        </w:rPr>
+        <w:t>muncul</w:t>
+      </w:r>
+      <w:proofErr w:type="spellEnd"/>
+      <w:r>
+        <w:rPr>
+          <w:rFonts w:ascii="Times New Roman" w:eastAsia="Times New Roman" w:hAnsi="Times New Roman" w:cs="Times New Roman"/>
+          <w:color w:val="000000"/>
+        </w:rPr>
+        <w:t xml:space="preserve"> pada platform.io</w:t>
+      </w:r>
+    </w:p>
+    <w:p>
+      <w:pPr>
+        <w:pStyle w:val="ListParagraph"/>
+        <w:numPr>
+          <w:ilvl w:val="0"/>
+          <w:numId w:val="10"/>
+        </w:numPr>
+        <w:spacing w:after="240"/>
+        <w:rPr>
+          <w:rFonts w:ascii="Times New Roman" w:eastAsia="Times New Roman" w:hAnsi="Times New Roman" w:cs="Times New Roman"/>
+          <w:color w:val="000000"/>
+        </w:rPr>
+      </w:pPr>
+      <w:r>
+        <w:rPr>
+          <w:rFonts w:ascii="Times New Roman" w:eastAsia="Times New Roman" w:hAnsi="Times New Roman" w:cs="Times New Roman"/>
+          <w:color w:val="000000"/>
+        </w:rPr>
+        <w:t xml:space="preserve">Buat project </w:t>
+      </w:r>
+      <w:proofErr w:type="spellStart"/>
+      <w:r>
+        <w:rPr>
+          <w:rFonts w:ascii="Times New Roman" w:eastAsia="Times New Roman" w:hAnsi="Times New Roman" w:cs="Times New Roman"/>
+          <w:color w:val="000000"/>
+        </w:rPr>
+        <w:t>baru</w:t>
+      </w:r>
+      <w:proofErr w:type="spellEnd"/>
+      <w:r>
+        <w:rPr>
+          <w:rFonts w:ascii="Times New Roman" w:eastAsia="Times New Roman" w:hAnsi="Times New Roman" w:cs="Times New Roman"/>
+          <w:color w:val="000000"/>
+        </w:rPr>
+        <w:t xml:space="preserve"> di </w:t>
+      </w:r>
+      <w:proofErr w:type="spellStart"/>
+      <w:r>
+        <w:rPr>
+          <w:rFonts w:ascii="Times New Roman" w:eastAsia="Times New Roman" w:hAnsi="Times New Roman" w:cs="Times New Roman"/>
+          <w:color w:val="000000"/>
+        </w:rPr>
+        <w:t>platformio</w:t>
+      </w:r>
+      <w:proofErr w:type="spellEnd"/>
+    </w:p>
+    <w:p>
+      <w:pPr>
+        <w:spacing w:after="240"/>
+        <w:jc w:val="center"/>
+        <w:rPr>
+          <w:rFonts w:ascii="Times New Roman" w:eastAsia="Times New Roman" w:hAnsi="Times New Roman" w:cs="Times New Roman"/>
+          <w:color w:val="000000"/>
+        </w:rPr>
+      </w:pPr>
+      <w:r>
+        <w:rPr>
+          <w:rFonts w:ascii="Times New Roman" w:eastAsia="Times New Roman" w:hAnsi="Times New Roman" w:cs="Times New Roman"/>
+          <w:noProof/>
+          <w:color w:val="000000"/>
+        </w:rPr>
+        <w:drawing>
+          <wp:inline distT="0" distB="0" distL="0" distR="0" wp14:anchorId="3A340041" wp14:editId="4BAB7EC3">
+            <wp:extent cx="3600000" cy="2834825"/>
+            <wp:effectExtent l="0" t="0" r="635" b="3810"/>
+            <wp:docPr id="1526043089" name="Picture 1"/>
+            <wp:cNvGraphicFramePr>
+              <a:graphicFrameLocks xmlns:a="http://schemas.openxmlformats.org/drawingml/2006/main" noChangeAspect="1"/>
+            </wp:cNvGraphicFramePr>
+            <a:graphic xmlns:a="http://schemas.openxmlformats.org/drawingml/2006/main">
+              <a:graphicData uri="http://schemas.openxmlformats.org/drawingml/2006/picture">
+                <pic:pic xmlns:pic="http://schemas.openxmlformats.org/drawingml/2006/picture">
+                  <pic:nvPicPr>
+                    <pic:cNvPr id="0" name="Picture 1"/>
+                    <pic:cNvPicPr>
+                      <a:picLocks noChangeAspect="1" noChangeArrowheads="1"/>
+                    </pic:cNvPicPr>
+                  </pic:nvPicPr>
+                  <pic:blipFill>
+                    <a:blip r:embed="rId13" cstate="print">
+                      <a:extLst>
+                        <a:ext uri="{28A0092B-C50C-407E-A947-70E740481C1C}">
+                          <a14:useLocalDpi xmlns:a14="http://schemas.microsoft.com/office/drawing/2010/main" val="0"/>
+                        </a:ext>
+                      </a:extLst>
+                    </a:blip>
+                    <a:srcRect/>
+                    <a:stretch>
+                      <a:fillRect/>
+                    </a:stretch>
+                  </pic:blipFill>
+                  <pic:spPr bwMode="auto">
+                    <a:xfrm>
+                      <a:off x="0" y="0"/>
+                      <a:ext cx="3600000" cy="2834825"/>
+                    </a:xfrm>
+                    <a:prstGeom prst="rect">
+                      <a:avLst/>
+                    </a:prstGeom>
+                    <a:noFill/>
+                    <a:ln>
+                      <a:noFill/>
+                    </a:ln>
+                  </pic:spPr>
+                </pic:pic>
+              </a:graphicData>
+            </a:graphic>
+          </wp:inline>
+        </w:drawing>
+      </w:r>
+    </w:p>
+    <w:p>
+      <w:pPr>
+        <w:pStyle w:val="ListParagraph"/>
+        <w:numPr>
+          <w:ilvl w:val="0"/>
+          <w:numId w:val="10"/>
+        </w:numPr>
+        <w:spacing w:after="240"/>
+        <w:rPr>
+          <w:rFonts w:ascii="Times New Roman" w:eastAsia="Times New Roman" w:hAnsi="Times New Roman" w:cs="Times New Roman"/>
+          <w:color w:val="000000"/>
+        </w:rPr>
+      </w:pPr>
+      <w:r>
+        <w:rPr>
+          <w:rFonts w:ascii="Arial" w:hAnsi="Arial" w:cs="Arial"/>
+          <w:color w:val="000000"/>
+          <w:sz w:val="22"/>
+          <w:szCs w:val="22"/>
+        </w:rPr>
+        <w:t xml:space="preserve">Ubah file </w:t>
+      </w:r>
+      <w:proofErr w:type="gramStart"/>
+      <w:r>
+        <w:rPr>
+          <w:rFonts w:ascii="Arial" w:hAnsi="Arial" w:cs="Arial"/>
+          <w:color w:val="000000"/>
+          <w:sz w:val="22"/>
+          <w:szCs w:val="22"/>
+        </w:rPr>
+        <w:t>platformio.ini  dan</w:t>
+      </w:r>
+      <w:proofErr w:type="gramEnd"/>
+      <w:r>
+        <w:rPr>
+          <w:rFonts w:ascii="Arial" w:hAnsi="Arial" w:cs="Arial"/>
+          <w:color w:val="000000"/>
+          <w:sz w:val="22"/>
+          <w:szCs w:val="22"/>
+        </w:rPr>
+        <w:t xml:space="preserve"> </w:t>
+      </w:r>
+      <w:proofErr w:type="spellStart"/>
+      <w:r>
+        <w:rPr>
+          <w:rFonts w:ascii="Arial" w:hAnsi="Arial" w:cs="Arial"/>
+          <w:color w:val="000000"/>
+          <w:sz w:val="22"/>
+          <w:szCs w:val="22"/>
+        </w:rPr>
+        <w:t>modifikasi</w:t>
+      </w:r>
+      <w:proofErr w:type="spellEnd"/>
+      <w:r>
+        <w:rPr>
+          <w:rFonts w:ascii="Arial" w:hAnsi="Arial" w:cs="Arial"/>
+          <w:color w:val="000000"/>
+          <w:sz w:val="22"/>
+          <w:szCs w:val="22"/>
+        </w:rPr>
+        <w:t xml:space="preserve"> </w:t>
+      </w:r>
+      <w:proofErr w:type="spellStart"/>
+      <w:r>
+        <w:rPr>
+          <w:rFonts w:ascii="Arial" w:hAnsi="Arial" w:cs="Arial"/>
+          <w:color w:val="000000"/>
+          <w:sz w:val="22"/>
+          <w:szCs w:val="22"/>
+        </w:rPr>
+        <w:t>sebagai</w:t>
+      </w:r>
+      <w:proofErr w:type="spellEnd"/>
+      <w:r>
+        <w:rPr>
+          <w:rFonts w:ascii="Arial" w:hAnsi="Arial" w:cs="Arial"/>
+          <w:color w:val="000000"/>
+          <w:sz w:val="22"/>
+          <w:szCs w:val="22"/>
+        </w:rPr>
+        <w:t xml:space="preserve"> </w:t>
+      </w:r>
+      <w:proofErr w:type="spellStart"/>
+      <w:r>
+        <w:rPr>
+          <w:rFonts w:ascii="Arial" w:hAnsi="Arial" w:cs="Arial"/>
+          <w:color w:val="000000"/>
+          <w:sz w:val="22"/>
+          <w:szCs w:val="22"/>
+        </w:rPr>
+        <w:t>berikut</w:t>
+      </w:r>
+      <w:proofErr w:type="spellEnd"/>
+    </w:p>
+    <w:p>
+      <w:pPr>
+        <w:spacing w:after="240"/>
+        <w:jc w:val="center"/>
+        <w:rPr>
+          <w:rFonts w:ascii="Times New Roman" w:eastAsia="Times New Roman" w:hAnsi="Times New Roman" w:cs="Times New Roman"/>
+          <w:color w:val="000000"/>
+        </w:rPr>
+      </w:pPr>
+      <w:r>
+        <w:rPr>
+          <w:rFonts w:ascii="Times New Roman" w:eastAsia="Times New Roman" w:hAnsi="Times New Roman" w:cs="Times New Roman"/>
+          <w:noProof/>
+          <w:color w:val="000000"/>
+        </w:rPr>
+        <w:drawing>
+          <wp:inline distT="0" distB="0" distL="0" distR="0" wp14:anchorId="27BA4235" wp14:editId="33EE6E20">
+            <wp:extent cx="2880000" cy="1277317"/>
+            <wp:effectExtent l="0" t="0" r="0" b="0"/>
+            <wp:docPr id="151015629" name="Picture 7"/>
+            <wp:cNvGraphicFramePr>
+              <a:graphicFrameLocks xmlns:a="http://schemas.openxmlformats.org/drawingml/2006/main" noChangeAspect="1"/>
+            </wp:cNvGraphicFramePr>
+            <a:graphic xmlns:a="http://schemas.openxmlformats.org/drawingml/2006/main">
+              <a:graphicData uri="http://schemas.openxmlformats.org/drawingml/2006/picture">
+                <pic:pic xmlns:pic="http://schemas.openxmlformats.org/drawingml/2006/picture">
+                  <pic:nvPicPr>
+                    <pic:cNvPr id="0" name="Picture 7"/>
+                    <pic:cNvPicPr>
+                      <a:picLocks noChangeAspect="1" noChangeArrowheads="1"/>
+                    </pic:cNvPicPr>
+                  </pic:nvPicPr>
+                  <pic:blipFill>
+                    <a:blip r:embed="rId14">
+                      <a:extLst>
+                        <a:ext uri="{28A0092B-C50C-407E-A947-70E740481C1C}">
+                          <a14:useLocalDpi xmlns:a14="http://schemas.microsoft.com/office/drawing/2010/main" val="0"/>
+                        </a:ext>
+                      </a:extLst>
+                    </a:blip>
+                    <a:srcRect/>
+                    <a:stretch>
+                      <a:fillRect/>
+                    </a:stretch>
+                  </pic:blipFill>
+                  <pic:spPr bwMode="auto">
+                    <a:xfrm>
+                      <a:off x="0" y="0"/>
+                      <a:ext cx="2880000" cy="1277317"/>
+                    </a:xfrm>
+                    <a:prstGeom prst="rect">
+                      <a:avLst/>
+                    </a:prstGeom>
+                    <a:noFill/>
+                    <a:ln>
+                      <a:noFill/>
+                    </a:ln>
+                  </pic:spPr>
+                </pic:pic>
+              </a:graphicData>
+            </a:graphic>
+          </wp:inline>
+        </w:drawing>
+      </w:r>
+    </w:p>
+    <w:p>
+      <w:pPr>
+        <w:pStyle w:val="ListParagraph"/>
+        <w:numPr>
+          <w:ilvl w:val="0"/>
+          <w:numId w:val="10"/>
+        </w:numPr>
+        <w:spacing w:after="240"/>
+        <w:rPr>
+          <w:rFonts w:ascii="Times New Roman" w:eastAsia="Times New Roman" w:hAnsi="Times New Roman" w:cs="Times New Roman"/>
+          <w:color w:val="000000"/>
+        </w:rPr>
+      </w:pPr>
+      <w:proofErr w:type="spellStart"/>
+      <w:r>
+        <w:rPr>
+          <w:rFonts w:ascii="Times New Roman" w:eastAsia="Times New Roman" w:hAnsi="Times New Roman" w:cs="Times New Roman"/>
+          <w:color w:val="000000"/>
+        </w:rPr>
+        <w:t>Kemudian</w:t>
+      </w:r>
+      <w:proofErr w:type="spellEnd"/>
+      <w:r>
+        <w:rPr>
+          <w:rFonts w:ascii="Times New Roman" w:eastAsia="Times New Roman" w:hAnsi="Times New Roman" w:cs="Times New Roman"/>
+          <w:color w:val="000000"/>
+        </w:rPr>
+        <w:t xml:space="preserve"> pada file main.cpp   </w:t>
+      </w:r>
+      <w:proofErr w:type="spellStart"/>
+      <w:r>
+        <w:rPr>
+          <w:rFonts w:ascii="Times New Roman" w:eastAsia="Times New Roman" w:hAnsi="Times New Roman" w:cs="Times New Roman"/>
+          <w:color w:val="000000"/>
+        </w:rPr>
+        <w:t>masukkan</w:t>
+      </w:r>
+      <w:proofErr w:type="spellEnd"/>
+      <w:r>
+        <w:rPr>
+          <w:rFonts w:ascii="Times New Roman" w:eastAsia="Times New Roman" w:hAnsi="Times New Roman" w:cs="Times New Roman"/>
+          <w:color w:val="000000"/>
+        </w:rPr>
+        <w:t xml:space="preserve"> </w:t>
+      </w:r>
+      <w:proofErr w:type="spellStart"/>
+      <w:r>
+        <w:rPr>
+          <w:rFonts w:ascii="Times New Roman" w:eastAsia="Times New Roman" w:hAnsi="Times New Roman" w:cs="Times New Roman"/>
+          <w:color w:val="000000"/>
+        </w:rPr>
+        <w:t>koding</w:t>
+      </w:r>
+      <w:proofErr w:type="spellEnd"/>
+      <w:r>
+        <w:rPr>
+          <w:rFonts w:ascii="Times New Roman" w:eastAsia="Times New Roman" w:hAnsi="Times New Roman" w:cs="Times New Roman"/>
+          <w:color w:val="000000"/>
+        </w:rPr>
+        <w:t xml:space="preserve"> </w:t>
+      </w:r>
+      <w:proofErr w:type="spellStart"/>
+      <w:r>
+        <w:rPr>
+          <w:rFonts w:ascii="Times New Roman" w:eastAsia="Times New Roman" w:hAnsi="Times New Roman" w:cs="Times New Roman"/>
+          <w:color w:val="000000"/>
+        </w:rPr>
+        <w:t>lampu</w:t>
+      </w:r>
+      <w:proofErr w:type="spellEnd"/>
+      <w:r>
+        <w:rPr>
+          <w:rFonts w:ascii="Times New Roman" w:eastAsia="Times New Roman" w:hAnsi="Times New Roman" w:cs="Times New Roman"/>
+          <w:color w:val="000000"/>
+        </w:rPr>
+        <w:t xml:space="preserve"> LED yang </w:t>
+      </w:r>
+      <w:proofErr w:type="spellStart"/>
+      <w:r>
+        <w:rPr>
+          <w:rFonts w:ascii="Times New Roman" w:eastAsia="Times New Roman" w:hAnsi="Times New Roman" w:cs="Times New Roman"/>
+          <w:color w:val="000000"/>
+        </w:rPr>
+        <w:t>telah</w:t>
+      </w:r>
+      <w:proofErr w:type="spellEnd"/>
+      <w:r>
+        <w:rPr>
+          <w:rFonts w:ascii="Times New Roman" w:eastAsia="Times New Roman" w:hAnsi="Times New Roman" w:cs="Times New Roman"/>
+          <w:color w:val="000000"/>
+        </w:rPr>
+        <w:t xml:space="preserve"> </w:t>
+      </w:r>
+      <w:proofErr w:type="spellStart"/>
+      <w:r>
+        <w:rPr>
+          <w:rFonts w:ascii="Times New Roman" w:eastAsia="Times New Roman" w:hAnsi="Times New Roman" w:cs="Times New Roman"/>
+          <w:color w:val="000000"/>
+        </w:rPr>
+        <w:t>dibuat</w:t>
+      </w:r>
+      <w:proofErr w:type="spellEnd"/>
+    </w:p>
+    <w:p>
+      <w:pPr>
+        <w:spacing w:after="240"/>
+        <w:jc w:val="center"/>
+        <w:rPr>
+          <w:rFonts w:ascii="Times New Roman" w:eastAsia="Times New Roman" w:hAnsi="Times New Roman" w:cs="Times New Roman"/>
+          <w:color w:val="000000"/>
+        </w:rPr>
+      </w:pPr>
+      <w:r>
+        <w:rPr>
+          <w:rFonts w:ascii="Times New Roman" w:eastAsia="Times New Roman" w:hAnsi="Times New Roman" w:cs="Times New Roman"/>
+          <w:noProof/>
+          <w:color w:val="000000"/>
+        </w:rPr>
+        <w:lastRenderedPageBreak/>
+        <w:drawing>
+          <wp:inline distT="0" distB="0" distL="0" distR="0" wp14:anchorId="3E74F59F" wp14:editId="32C04AEB">
+            <wp:extent cx="3371820" cy="3600000"/>
+            <wp:effectExtent l="0" t="0" r="635" b="635"/>
+            <wp:docPr id="2094446680" name="Picture 3"/>
+            <wp:cNvGraphicFramePr>
+              <a:graphicFrameLocks xmlns:a="http://schemas.openxmlformats.org/drawingml/2006/main" noChangeAspect="1"/>
+            </wp:cNvGraphicFramePr>
+            <a:graphic xmlns:a="http://schemas.openxmlformats.org/drawingml/2006/main">
+              <a:graphicData uri="http://schemas.openxmlformats.org/drawingml/2006/picture">
+                <pic:pic xmlns:pic="http://schemas.openxmlformats.org/drawingml/2006/picture">
+                  <pic:nvPicPr>
+                    <pic:cNvPr id="0" name="Picture 3"/>
+                    <pic:cNvPicPr>
+                      <a:picLocks noChangeAspect="1" noChangeArrowheads="1"/>
+                    </pic:cNvPicPr>
+                  </pic:nvPicPr>
+                  <pic:blipFill>
+                    <a:blip r:embed="rId15">
+                      <a:extLst>
+                        <a:ext uri="{28A0092B-C50C-407E-A947-70E740481C1C}">
+                          <a14:useLocalDpi xmlns:a14="http://schemas.microsoft.com/office/drawing/2010/main" val="0"/>
+                        </a:ext>
+                      </a:extLst>
+                    </a:blip>
+                    <a:srcRect/>
+                    <a:stretch>
+                      <a:fillRect/>
+                    </a:stretch>
+                  </pic:blipFill>
+                  <pic:spPr bwMode="auto">
+                    <a:xfrm>
+                      <a:off x="0" y="0"/>
+                      <a:ext cx="3371820" cy="3600000"/>
+                    </a:xfrm>
+                    <a:prstGeom prst="rect">
+                      <a:avLst/>
+                    </a:prstGeom>
+                    <a:noFill/>
+                    <a:ln>
+                      <a:noFill/>
+                    </a:ln>
+                  </pic:spPr>
+                </pic:pic>
+              </a:graphicData>
+            </a:graphic>
+          </wp:inline>
+        </w:drawing>
+      </w:r>
+    </w:p>
+    <w:p>
+      <w:pPr>
+        <w:pStyle w:val="ListParagraph"/>
+        <w:numPr>
+          <w:ilvl w:val="0"/>
+          <w:numId w:val="10"/>
+        </w:numPr>
+        <w:spacing w:after="240"/>
+        <w:rPr>
+          <w:rFonts w:ascii="Times New Roman" w:eastAsia="Times New Roman" w:hAnsi="Times New Roman" w:cs="Times New Roman"/>
+          <w:color w:val="000000"/>
+        </w:rPr>
+      </w:pPr>
+      <w:proofErr w:type="spellStart"/>
+      <w:r>
+        <w:rPr>
+          <w:rFonts w:ascii="Times New Roman" w:eastAsia="Times New Roman" w:hAnsi="Times New Roman" w:cs="Times New Roman"/>
+          <w:color w:val="000000"/>
+        </w:rPr>
+        <w:t>Kemudian</w:t>
+      </w:r>
+      <w:proofErr w:type="spellEnd"/>
+      <w:r>
+        <w:rPr>
+          <w:rFonts w:ascii="Times New Roman" w:eastAsia="Times New Roman" w:hAnsi="Times New Roman" w:cs="Times New Roman"/>
+          <w:color w:val="000000"/>
+        </w:rPr>
+        <w:t xml:space="preserve"> </w:t>
+      </w:r>
+      <w:proofErr w:type="spellStart"/>
+      <w:r>
+        <w:rPr>
+          <w:rFonts w:ascii="Times New Roman" w:eastAsia="Times New Roman" w:hAnsi="Times New Roman" w:cs="Times New Roman"/>
+          <w:color w:val="000000"/>
+        </w:rPr>
+        <w:t>lakukan</w:t>
+      </w:r>
+      <w:proofErr w:type="spellEnd"/>
+      <w:r>
+        <w:rPr>
+          <w:rFonts w:ascii="Times New Roman" w:eastAsia="Times New Roman" w:hAnsi="Times New Roman" w:cs="Times New Roman"/>
+          <w:color w:val="000000"/>
+        </w:rPr>
+        <w:t xml:space="preserve"> Upload pada menu </w:t>
+      </w:r>
+      <w:r>
+        <w:rPr>
+          <w:rFonts w:ascii="Times New Roman" w:eastAsia="Times New Roman" w:hAnsi="Times New Roman" w:cs="Times New Roman"/>
+          <w:b/>
+          <w:bCs/>
+          <w:color w:val="000000"/>
+        </w:rPr>
+        <w:t>Upload</w:t>
+      </w:r>
+    </w:p>
+    <w:p>
+      <w:pPr>
+        <w:spacing w:after="240"/>
+        <w:jc w:val="center"/>
+        <w:rPr>
+          <w:rFonts w:ascii="Times New Roman" w:eastAsia="Times New Roman" w:hAnsi="Times New Roman" w:cs="Times New Roman"/>
+          <w:color w:val="000000"/>
+        </w:rPr>
+      </w:pPr>
+      <w:r>
+        <w:rPr>
+          <w:noProof/>
+        </w:rPr>
+        <w:drawing>
+          <wp:inline distT="0" distB="0" distL="0" distR="0" wp14:anchorId="31EEFD2F" wp14:editId="1B194409">
+            <wp:extent cx="1939925" cy="1391285"/>
+            <wp:effectExtent l="0" t="0" r="3175" b="0"/>
+            <wp:docPr id="2075348251" name="Picture 7"/>
+            <wp:cNvGraphicFramePr>
+              <a:graphicFrameLocks xmlns:a="http://schemas.openxmlformats.org/drawingml/2006/main" noChangeAspect="1"/>
+            </wp:cNvGraphicFramePr>
+            <a:graphic xmlns:a="http://schemas.openxmlformats.org/drawingml/2006/main">
+              <a:graphicData uri="http://schemas.openxmlformats.org/drawingml/2006/picture">
+                <pic:pic xmlns:pic="http://schemas.openxmlformats.org/drawingml/2006/picture">
+                  <pic:nvPicPr>
+                    <pic:cNvPr id="0" name="Picture 13"/>
+                    <pic:cNvPicPr>
+                      <a:picLocks noChangeAspect="1" noChangeArrowheads="1"/>
+                    </pic:cNvPicPr>
+                  </pic:nvPicPr>
+                  <pic:blipFill>
+                    <a:blip r:embed="rId16">
+                      <a:extLst>
+                        <a:ext uri="{28A0092B-C50C-407E-A947-70E740481C1C}">
+                          <a14:useLocalDpi xmlns:a14="http://schemas.microsoft.com/office/drawing/2010/main" val="0"/>
+                        </a:ext>
+                      </a:extLst>
+                    </a:blip>
+                    <a:srcRect/>
+                    <a:stretch>
+                      <a:fillRect/>
+                    </a:stretch>
+                  </pic:blipFill>
+                  <pic:spPr bwMode="auto">
+                    <a:xfrm>
+                      <a:off x="0" y="0"/>
+                      <a:ext cx="1939925" cy="1391285"/>
+                    </a:xfrm>
+                    <a:prstGeom prst="rect">
+                      <a:avLst/>
+                    </a:prstGeom>
+                    <a:noFill/>
+                    <a:ln>
+                      <a:noFill/>
+                    </a:ln>
+                  </pic:spPr>
+                </pic:pic>
+              </a:graphicData>
+            </a:graphic>
+          </wp:inline>
+        </w:drawing>
+      </w:r>
+    </w:p>
+    <w:p>
+      <w:pPr>
+        <w:pStyle w:val="ListParagraph"/>
+        <w:numPr>
+          <w:ilvl w:val="0"/>
+          <w:numId w:val="10"/>
+        </w:numPr>
+        <w:spacing w:after="240"/>
+        <w:rPr>
+          <w:rFonts w:ascii="Times New Roman" w:eastAsia="Times New Roman" w:hAnsi="Times New Roman" w:cs="Times New Roman"/>
+          <w:color w:val="000000"/>
+        </w:rPr>
+      </w:pPr>
+      <w:r>
+        <w:rPr>
+          <w:rFonts w:ascii="Arial" w:hAnsi="Arial" w:cs="Arial"/>
+          <w:color w:val="000000"/>
+          <w:sz w:val="22"/>
+          <w:szCs w:val="22"/>
+        </w:rPr>
+        <w:t xml:space="preserve">Proses compiling dan upload </w:t>
+      </w:r>
+      <w:proofErr w:type="spellStart"/>
+      <w:r>
+        <w:rPr>
+          <w:rFonts w:ascii="Arial" w:hAnsi="Arial" w:cs="Arial"/>
+          <w:color w:val="000000"/>
+          <w:sz w:val="22"/>
+          <w:szCs w:val="22"/>
+        </w:rPr>
+        <w:t>akan</w:t>
+      </w:r>
+      <w:proofErr w:type="spellEnd"/>
+      <w:r>
+        <w:rPr>
+          <w:rFonts w:ascii="Arial" w:hAnsi="Arial" w:cs="Arial"/>
+          <w:color w:val="000000"/>
+          <w:sz w:val="22"/>
+          <w:szCs w:val="22"/>
+        </w:rPr>
+        <w:t xml:space="preserve"> </w:t>
+      </w:r>
+      <w:proofErr w:type="spellStart"/>
+      <w:r>
+        <w:rPr>
+          <w:rFonts w:ascii="Arial" w:hAnsi="Arial" w:cs="Arial"/>
+          <w:color w:val="000000"/>
+          <w:sz w:val="22"/>
+          <w:szCs w:val="22"/>
+        </w:rPr>
+        <w:t>berjalan</w:t>
+      </w:r>
+      <w:proofErr w:type="spellEnd"/>
+      <w:r>
+        <w:rPr>
+          <w:rFonts w:ascii="Arial" w:hAnsi="Arial" w:cs="Arial"/>
+          <w:color w:val="000000"/>
+          <w:sz w:val="22"/>
+          <w:szCs w:val="22"/>
+        </w:rPr>
+        <w:t xml:space="preserve"> dan </w:t>
+      </w:r>
+      <w:proofErr w:type="spellStart"/>
+      <w:r>
+        <w:rPr>
+          <w:rFonts w:ascii="Arial" w:hAnsi="Arial" w:cs="Arial"/>
+          <w:color w:val="000000"/>
+          <w:sz w:val="22"/>
+          <w:szCs w:val="22"/>
+        </w:rPr>
+        <w:t>pastikan</w:t>
+      </w:r>
+      <w:proofErr w:type="spellEnd"/>
+      <w:r>
+        <w:rPr>
+          <w:rFonts w:ascii="Arial" w:hAnsi="Arial" w:cs="Arial"/>
+          <w:color w:val="000000"/>
+          <w:sz w:val="22"/>
+          <w:szCs w:val="22"/>
+        </w:rPr>
+        <w:t xml:space="preserve"> </w:t>
+      </w:r>
+      <w:proofErr w:type="spellStart"/>
+      <w:r>
+        <w:rPr>
+          <w:rFonts w:ascii="Arial" w:hAnsi="Arial" w:cs="Arial"/>
+          <w:color w:val="000000"/>
+          <w:sz w:val="22"/>
+          <w:szCs w:val="22"/>
+        </w:rPr>
+        <w:t>berhasil</w:t>
+      </w:r>
+      <w:proofErr w:type="spellEnd"/>
+      <w:r>
+        <w:rPr>
+          <w:rFonts w:ascii="Arial" w:hAnsi="Arial" w:cs="Arial"/>
+          <w:color w:val="000000"/>
+          <w:sz w:val="22"/>
+          <w:szCs w:val="22"/>
+        </w:rPr>
+        <w:t xml:space="preserve"> </w:t>
+      </w:r>
+      <w:proofErr w:type="spellStart"/>
+      <w:r>
+        <w:rPr>
+          <w:rFonts w:ascii="Arial" w:hAnsi="Arial" w:cs="Arial"/>
+          <w:color w:val="000000"/>
+          <w:sz w:val="22"/>
+          <w:szCs w:val="22"/>
+        </w:rPr>
+        <w:t>seperti</w:t>
+      </w:r>
+      <w:proofErr w:type="spellEnd"/>
+      <w:r>
+        <w:rPr>
+          <w:rFonts w:ascii="Arial" w:hAnsi="Arial" w:cs="Arial"/>
+          <w:color w:val="000000"/>
+          <w:sz w:val="22"/>
+          <w:szCs w:val="22"/>
+        </w:rPr>
+        <w:t xml:space="preserve"> </w:t>
+      </w:r>
+      <w:proofErr w:type="spellStart"/>
+      <w:r>
+        <w:rPr>
+          <w:rFonts w:ascii="Arial" w:hAnsi="Arial" w:cs="Arial"/>
+          <w:color w:val="000000"/>
+          <w:sz w:val="22"/>
+          <w:szCs w:val="22"/>
+        </w:rPr>
+        <w:t>tampilan</w:t>
+      </w:r>
+      <w:proofErr w:type="spellEnd"/>
+      <w:r>
+        <w:rPr>
+          <w:rFonts w:ascii="Arial" w:hAnsi="Arial" w:cs="Arial"/>
+          <w:color w:val="000000"/>
+          <w:sz w:val="22"/>
+          <w:szCs w:val="22"/>
+        </w:rPr>
+        <w:t xml:space="preserve"> </w:t>
+      </w:r>
+      <w:proofErr w:type="spellStart"/>
+      <w:r>
+        <w:rPr>
+          <w:rFonts w:ascii="Arial" w:hAnsi="Arial" w:cs="Arial"/>
+          <w:color w:val="000000"/>
+          <w:sz w:val="22"/>
+          <w:szCs w:val="22"/>
+        </w:rPr>
+        <w:t>berikut</w:t>
+      </w:r>
+      <w:proofErr w:type="spellEnd"/>
+    </w:p>
+    <w:p>
+      <w:pPr>
+        <w:spacing w:after="240"/>
+        <w:jc w:val="center"/>
+        <w:rPr>
+          <w:rFonts w:ascii="Times New Roman" w:eastAsia="Times New Roman" w:hAnsi="Times New Roman" w:cs="Times New Roman"/>
+          <w:color w:val="000000"/>
+        </w:rPr>
+      </w:pPr>
+      <w:r>
+        <w:rPr>
+          <w:rFonts w:ascii="Times New Roman" w:eastAsia="Times New Roman" w:hAnsi="Times New Roman" w:cs="Times New Roman"/>
+          <w:noProof/>
+          <w:color w:val="000000"/>
+        </w:rPr>
+        <w:drawing>
+          <wp:inline distT="0" distB="0" distL="0" distR="0" wp14:anchorId="62F4ADD8" wp14:editId="67D48B47">
+            <wp:extent cx="3600000" cy="1470513"/>
+            <wp:effectExtent l="0" t="0" r="635" b="0"/>
+            <wp:docPr id="1755596049" name="Picture 2"/>
+            <wp:cNvGraphicFramePr>
+              <a:graphicFrameLocks xmlns:a="http://schemas.openxmlformats.org/drawingml/2006/main" noChangeAspect="1"/>
+            </wp:cNvGraphicFramePr>
+            <a:graphic xmlns:a="http://schemas.openxmlformats.org/drawingml/2006/main">
+              <a:graphicData uri="http://schemas.openxmlformats.org/drawingml/2006/picture">
+                <pic:pic xmlns:pic="http://schemas.openxmlformats.org/drawingml/2006/picture">
+                  <pic:nvPicPr>
+                    <pic:cNvPr id="0" name="Picture 2"/>
+                    <pic:cNvPicPr>
+                      <a:picLocks noChangeAspect="1" noChangeArrowheads="1"/>
+                    </pic:cNvPicPr>
+                  </pic:nvPicPr>
+                  <pic:blipFill>
+                    <a:blip r:embed="rId17" cstate="print">
+                      <a:extLst>
+                        <a:ext uri="{28A0092B-C50C-407E-A947-70E740481C1C}">
+                          <a14:useLocalDpi xmlns:a14="http://schemas.microsoft.com/office/drawing/2010/main" val="0"/>
+                        </a:ext>
+                      </a:extLst>
+                    </a:blip>
+                    <a:srcRect/>
+                    <a:stretch>
+                      <a:fillRect/>
+                    </a:stretch>
+                  </pic:blipFill>
+                  <pic:spPr bwMode="auto">
+                    <a:xfrm>
+                      <a:off x="0" y="0"/>
+                      <a:ext cx="3600000" cy="1470513"/>
+                    </a:xfrm>
+                    <a:prstGeom prst="rect">
+                      <a:avLst/>
+                    </a:prstGeom>
+                    <a:noFill/>
+                    <a:ln>
+                      <a:noFill/>
+                    </a:ln>
+                  </pic:spPr>
+                </pic:pic>
+              </a:graphicData>
+            </a:graphic>
+          </wp:inline>
+        </w:drawing>
+      </w:r>
+    </w:p>
+    <w:p>
+      <w:pPr>
+        <w:pStyle w:val="ListParagraph"/>
+        <w:numPr>
+          <w:ilvl w:val="0"/>
+          <w:numId w:val="10"/>
+        </w:numPr>
+        <w:spacing w:after="240"/>
+        <w:rPr>
+          <w:rFonts w:ascii="Times New Roman" w:eastAsia="Times New Roman" w:hAnsi="Times New Roman" w:cs="Times New Roman"/>
+          <w:color w:val="000000"/>
+        </w:rPr>
+      </w:pPr>
+      <w:r>
+        <w:rPr>
+          <w:rFonts w:ascii="Times New Roman" w:eastAsia="Times New Roman" w:hAnsi="Times New Roman" w:cs="Times New Roman"/>
+          <w:color w:val="000000"/>
+        </w:rPr>
+        <w:t xml:space="preserve">Pada </w:t>
+      </w:r>
+      <w:proofErr w:type="spellStart"/>
+      <w:r>
+        <w:rPr>
+          <w:rFonts w:ascii="Times New Roman" w:eastAsia="Times New Roman" w:hAnsi="Times New Roman" w:cs="Times New Roman"/>
+          <w:color w:val="000000"/>
+        </w:rPr>
+        <w:t>latihan</w:t>
+      </w:r>
+      <w:proofErr w:type="spellEnd"/>
+      <w:r>
+        <w:rPr>
+          <w:rFonts w:ascii="Times New Roman" w:eastAsia="Times New Roman" w:hAnsi="Times New Roman" w:cs="Times New Roman"/>
+          <w:color w:val="000000"/>
+        </w:rPr>
+        <w:t xml:space="preserve"> </w:t>
+      </w:r>
+      <w:proofErr w:type="spellStart"/>
+      <w:r>
+        <w:rPr>
+          <w:rFonts w:ascii="Times New Roman" w:eastAsia="Times New Roman" w:hAnsi="Times New Roman" w:cs="Times New Roman"/>
+          <w:color w:val="000000"/>
+        </w:rPr>
+        <w:t>berikutnya</w:t>
+      </w:r>
+      <w:proofErr w:type="spellEnd"/>
+      <w:r>
+        <w:rPr>
+          <w:rFonts w:ascii="Times New Roman" w:eastAsia="Times New Roman" w:hAnsi="Times New Roman" w:cs="Times New Roman"/>
+          <w:color w:val="000000"/>
+        </w:rPr>
+        <w:t xml:space="preserve"> </w:t>
+      </w:r>
+      <w:proofErr w:type="spellStart"/>
+      <w:r>
+        <w:rPr>
+          <w:rFonts w:ascii="Times New Roman" w:eastAsia="Times New Roman" w:hAnsi="Times New Roman" w:cs="Times New Roman"/>
+          <w:color w:val="000000"/>
+        </w:rPr>
+        <w:t>perlu</w:t>
+      </w:r>
+      <w:proofErr w:type="spellEnd"/>
+      <w:r>
+        <w:rPr>
+          <w:rFonts w:ascii="Times New Roman" w:eastAsia="Times New Roman" w:hAnsi="Times New Roman" w:cs="Times New Roman"/>
+          <w:color w:val="000000"/>
+        </w:rPr>
+        <w:t xml:space="preserve"> </w:t>
+      </w:r>
+      <w:proofErr w:type="spellStart"/>
+      <w:r>
+        <w:rPr>
+          <w:rFonts w:ascii="Times New Roman" w:eastAsia="Times New Roman" w:hAnsi="Times New Roman" w:cs="Times New Roman"/>
+          <w:color w:val="000000"/>
+        </w:rPr>
+        <w:t>dilakukan</w:t>
+      </w:r>
+      <w:proofErr w:type="spellEnd"/>
+      <w:r>
+        <w:rPr>
+          <w:rFonts w:ascii="Times New Roman" w:eastAsia="Times New Roman" w:hAnsi="Times New Roman" w:cs="Times New Roman"/>
+          <w:color w:val="000000"/>
+        </w:rPr>
+        <w:t xml:space="preserve"> upload program </w:t>
+      </w:r>
+      <w:proofErr w:type="spellStart"/>
+      <w:r>
+        <w:rPr>
+          <w:rFonts w:ascii="Times New Roman" w:eastAsia="Times New Roman" w:hAnsi="Times New Roman" w:cs="Times New Roman"/>
+          <w:color w:val="000000"/>
+        </w:rPr>
+        <w:t>untuk</w:t>
+      </w:r>
+      <w:proofErr w:type="spellEnd"/>
+      <w:r>
+        <w:rPr>
+          <w:rFonts w:ascii="Times New Roman" w:eastAsia="Times New Roman" w:hAnsi="Times New Roman" w:cs="Times New Roman"/>
+          <w:color w:val="000000"/>
+        </w:rPr>
+        <w:t xml:space="preserve"> </w:t>
+      </w:r>
+      <w:proofErr w:type="spellStart"/>
+      <w:r>
+        <w:rPr>
+          <w:rFonts w:ascii="Times New Roman" w:eastAsia="Times New Roman" w:hAnsi="Times New Roman" w:cs="Times New Roman"/>
+          <w:color w:val="000000"/>
+        </w:rPr>
+        <w:t>mengecek</w:t>
+      </w:r>
+      <w:proofErr w:type="spellEnd"/>
+      <w:r>
+        <w:rPr>
+          <w:rFonts w:ascii="Times New Roman" w:eastAsia="Times New Roman" w:hAnsi="Times New Roman" w:cs="Times New Roman"/>
+          <w:color w:val="000000"/>
+        </w:rPr>
+        <w:t xml:space="preserve"> </w:t>
+      </w:r>
+      <w:proofErr w:type="spellStart"/>
+      <w:r>
+        <w:rPr>
+          <w:rFonts w:ascii="Times New Roman" w:eastAsia="Times New Roman" w:hAnsi="Times New Roman" w:cs="Times New Roman"/>
+          <w:color w:val="000000"/>
+        </w:rPr>
+        <w:t>apakah</w:t>
+      </w:r>
+      <w:proofErr w:type="spellEnd"/>
+      <w:r>
+        <w:rPr>
+          <w:rFonts w:ascii="Times New Roman" w:eastAsia="Times New Roman" w:hAnsi="Times New Roman" w:cs="Times New Roman"/>
+          <w:color w:val="000000"/>
+        </w:rPr>
+        <w:t xml:space="preserve"> hardware ESP32 </w:t>
+      </w:r>
+      <w:proofErr w:type="spellStart"/>
+      <w:r>
+        <w:rPr>
+          <w:rFonts w:ascii="Times New Roman" w:eastAsia="Times New Roman" w:hAnsi="Times New Roman" w:cs="Times New Roman"/>
+          <w:color w:val="000000"/>
+        </w:rPr>
+        <w:t>dapat</w:t>
+      </w:r>
+      <w:proofErr w:type="spellEnd"/>
+      <w:r>
+        <w:rPr>
+          <w:rFonts w:ascii="Times New Roman" w:eastAsia="Times New Roman" w:hAnsi="Times New Roman" w:cs="Times New Roman"/>
+          <w:color w:val="000000"/>
+        </w:rPr>
+        <w:t xml:space="preserve"> </w:t>
+      </w:r>
+      <w:proofErr w:type="spellStart"/>
+      <w:r>
+        <w:rPr>
+          <w:rFonts w:ascii="Times New Roman" w:eastAsia="Times New Roman" w:hAnsi="Times New Roman" w:cs="Times New Roman"/>
+          <w:color w:val="000000"/>
+        </w:rPr>
+        <w:t>terhubung</w:t>
+      </w:r>
+      <w:proofErr w:type="spellEnd"/>
+      <w:r>
+        <w:rPr>
+          <w:rFonts w:ascii="Times New Roman" w:eastAsia="Times New Roman" w:hAnsi="Times New Roman" w:cs="Times New Roman"/>
+          <w:color w:val="000000"/>
+        </w:rPr>
+        <w:t xml:space="preserve"> </w:t>
+      </w:r>
+      <w:proofErr w:type="spellStart"/>
+      <w:r>
+        <w:rPr>
+          <w:rFonts w:ascii="Times New Roman" w:eastAsia="Times New Roman" w:hAnsi="Times New Roman" w:cs="Times New Roman"/>
+          <w:color w:val="000000"/>
+        </w:rPr>
+        <w:t>ke</w:t>
+      </w:r>
+      <w:proofErr w:type="spellEnd"/>
+      <w:r>
+        <w:rPr>
+          <w:rFonts w:ascii="Times New Roman" w:eastAsia="Times New Roman" w:hAnsi="Times New Roman" w:cs="Times New Roman"/>
+          <w:color w:val="000000"/>
+        </w:rPr>
+        <w:t xml:space="preserve"> Access Point WIFI </w:t>
+      </w:r>
+      <w:proofErr w:type="spellStart"/>
+      <w:r>
+        <w:rPr>
+          <w:rFonts w:ascii="Times New Roman" w:eastAsia="Times New Roman" w:hAnsi="Times New Roman" w:cs="Times New Roman"/>
+          <w:color w:val="000000"/>
+        </w:rPr>
+        <w:t>disekitar</w:t>
+      </w:r>
+      <w:proofErr w:type="spellEnd"/>
+      <w:r>
+        <w:rPr>
+          <w:rFonts w:ascii="Times New Roman" w:eastAsia="Times New Roman" w:hAnsi="Times New Roman" w:cs="Times New Roman"/>
+          <w:color w:val="000000"/>
+        </w:rPr>
+        <w:t xml:space="preserve">. </w:t>
+      </w:r>
+      <w:proofErr w:type="spellStart"/>
+      <w:r>
+        <w:rPr>
+          <w:rFonts w:ascii="Times New Roman" w:eastAsia="Times New Roman" w:hAnsi="Times New Roman" w:cs="Times New Roman"/>
+          <w:color w:val="000000"/>
+        </w:rPr>
+        <w:t>Untuk</w:t>
+      </w:r>
+      <w:proofErr w:type="spellEnd"/>
+      <w:r>
+        <w:rPr>
+          <w:rFonts w:ascii="Times New Roman" w:eastAsia="Times New Roman" w:hAnsi="Times New Roman" w:cs="Times New Roman"/>
+          <w:color w:val="000000"/>
+        </w:rPr>
+        <w:t xml:space="preserve"> </w:t>
+      </w:r>
+      <w:proofErr w:type="spellStart"/>
+      <w:r>
+        <w:rPr>
+          <w:rFonts w:ascii="Times New Roman" w:eastAsia="Times New Roman" w:hAnsi="Times New Roman" w:cs="Times New Roman"/>
+          <w:color w:val="000000"/>
+        </w:rPr>
+        <w:t>melakukannya</w:t>
+      </w:r>
+      <w:proofErr w:type="spellEnd"/>
+      <w:r>
+        <w:rPr>
+          <w:rFonts w:ascii="Times New Roman" w:eastAsia="Times New Roman" w:hAnsi="Times New Roman" w:cs="Times New Roman"/>
+          <w:color w:val="000000"/>
+        </w:rPr>
+        <w:t xml:space="preserve"> </w:t>
+      </w:r>
+      <w:proofErr w:type="spellStart"/>
+      <w:r>
+        <w:rPr>
+          <w:rFonts w:ascii="Times New Roman" w:eastAsia="Times New Roman" w:hAnsi="Times New Roman" w:cs="Times New Roman"/>
+          <w:color w:val="000000"/>
+        </w:rPr>
+        <w:t>perlu</w:t>
+      </w:r>
+      <w:proofErr w:type="spellEnd"/>
+      <w:r>
+        <w:rPr>
+          <w:rFonts w:ascii="Times New Roman" w:eastAsia="Times New Roman" w:hAnsi="Times New Roman" w:cs="Times New Roman"/>
+          <w:color w:val="000000"/>
+        </w:rPr>
+        <w:t xml:space="preserve"> </w:t>
+      </w:r>
+      <w:proofErr w:type="spellStart"/>
+      <w:r>
+        <w:rPr>
+          <w:rFonts w:ascii="Times New Roman" w:eastAsia="Times New Roman" w:hAnsi="Times New Roman" w:cs="Times New Roman"/>
+          <w:color w:val="000000"/>
+        </w:rPr>
+        <w:t>melakukan</w:t>
+      </w:r>
+      <w:proofErr w:type="spellEnd"/>
+      <w:r>
+        <w:rPr>
+          <w:rFonts w:ascii="Times New Roman" w:eastAsia="Times New Roman" w:hAnsi="Times New Roman" w:cs="Times New Roman"/>
+          <w:color w:val="000000"/>
+        </w:rPr>
+        <w:t xml:space="preserve"> </w:t>
+      </w:r>
+      <w:proofErr w:type="spellStart"/>
+      <w:r>
+        <w:rPr>
+          <w:rFonts w:ascii="Times New Roman" w:eastAsia="Times New Roman" w:hAnsi="Times New Roman" w:cs="Times New Roman"/>
+          <w:color w:val="000000"/>
+        </w:rPr>
+        <w:t>perubahan</w:t>
+      </w:r>
+      <w:proofErr w:type="spellEnd"/>
+      <w:r>
+        <w:rPr>
+          <w:rFonts w:ascii="Times New Roman" w:eastAsia="Times New Roman" w:hAnsi="Times New Roman" w:cs="Times New Roman"/>
+          <w:color w:val="000000"/>
+        </w:rPr>
+        <w:t xml:space="preserve"> </w:t>
+      </w:r>
+      <w:proofErr w:type="spellStart"/>
+      <w:r>
+        <w:rPr>
+          <w:rFonts w:ascii="Times New Roman" w:eastAsia="Times New Roman" w:hAnsi="Times New Roman" w:cs="Times New Roman"/>
+          <w:color w:val="000000"/>
+        </w:rPr>
+        <w:t>koding</w:t>
+      </w:r>
+      <w:proofErr w:type="spellEnd"/>
+      <w:r>
+        <w:rPr>
+          <w:rFonts w:ascii="Times New Roman" w:eastAsia="Times New Roman" w:hAnsi="Times New Roman" w:cs="Times New Roman"/>
+          <w:color w:val="000000"/>
+        </w:rPr>
+        <w:t xml:space="preserve"> pada file main.cpp </w:t>
+      </w:r>
+      <w:proofErr w:type="spellStart"/>
+      <w:r>
+        <w:rPr>
+          <w:rFonts w:ascii="Times New Roman" w:eastAsia="Times New Roman" w:hAnsi="Times New Roman" w:cs="Times New Roman"/>
+          <w:color w:val="000000"/>
+        </w:rPr>
+        <w:t>seperti</w:t>
+      </w:r>
+      <w:proofErr w:type="spellEnd"/>
+      <w:r>
+        <w:rPr>
+          <w:rFonts w:ascii="Times New Roman" w:eastAsia="Times New Roman" w:hAnsi="Times New Roman" w:cs="Times New Roman"/>
+          <w:color w:val="000000"/>
+        </w:rPr>
+        <w:t xml:space="preserve"> </w:t>
+      </w:r>
+      <w:proofErr w:type="spellStart"/>
+      <w:r>
+        <w:rPr>
+          <w:rFonts w:ascii="Times New Roman" w:eastAsia="Times New Roman" w:hAnsi="Times New Roman" w:cs="Times New Roman"/>
+          <w:color w:val="000000"/>
+        </w:rPr>
+        <w:t>berikut</w:t>
+      </w:r>
+      <w:proofErr w:type="spellEnd"/>
+      <w:r>
+        <w:rPr>
+          <w:rFonts w:ascii="Times New Roman" w:eastAsia="Times New Roman" w:hAnsi="Times New Roman" w:cs="Times New Roman"/>
+          <w:color w:val="000000"/>
+        </w:rPr>
+        <w:t xml:space="preserve"> </w:t>
+      </w:r>
+      <w:proofErr w:type="spellStart"/>
+      <w:proofErr w:type="gramStart"/>
+      <w:r>
+        <w:rPr>
+          <w:rFonts w:ascii="Times New Roman" w:eastAsia="Times New Roman" w:hAnsi="Times New Roman" w:cs="Times New Roman"/>
+          <w:color w:val="000000"/>
+        </w:rPr>
+        <w:t>ini</w:t>
+      </w:r>
+      <w:proofErr w:type="spellEnd"/>
+      <w:r>
+        <w:rPr>
+          <w:rFonts w:ascii="Times New Roman" w:eastAsia="Times New Roman" w:hAnsi="Times New Roman" w:cs="Times New Roman"/>
+          <w:color w:val="000000"/>
+        </w:rPr>
+        <w:t xml:space="preserve"> :</w:t>
+      </w:r>
+      <w:proofErr w:type="gramEnd"/>
+    </w:p>
+    <w:p>
+      <w:pPr>
+        <w:spacing w:after="240"/>
+        <w:jc w:val="center"/>
+        <w:rPr>
+          <w:rFonts w:ascii="Times New Roman" w:eastAsia="Times New Roman" w:hAnsi="Times New Roman" w:cs="Times New Roman"/>
+          <w:color w:val="000000"/>
+        </w:rPr>
+      </w:pPr>
+      <w:r>
+        <w:rPr>
+          <w:noProof/>
+        </w:rPr>
+        <w:lastRenderedPageBreak/>
+        <w:drawing>
+          <wp:inline distT="0" distB="0" distL="0" distR="0" wp14:anchorId="749B20FF" wp14:editId="3427774D">
+            <wp:extent cx="2968190" cy="3600000"/>
+            <wp:effectExtent l="0" t="0" r="3810" b="635"/>
+            <wp:docPr id="1122870305" name="Picture 8"/>
+            <wp:cNvGraphicFramePr>
+              <a:graphicFrameLocks xmlns:a="http://schemas.openxmlformats.org/drawingml/2006/main" noChangeAspect="1"/>
+            </wp:cNvGraphicFramePr>
+            <a:graphic xmlns:a="http://schemas.openxmlformats.org/drawingml/2006/main">
+              <a:graphicData uri="http://schemas.openxmlformats.org/drawingml/2006/picture">
+                <pic:pic xmlns:pic="http://schemas.openxmlformats.org/drawingml/2006/picture">
+                  <pic:nvPicPr>
+                    <pic:cNvPr id="0" name="Picture 15"/>
+                    <pic:cNvPicPr>
+                      <a:picLocks noChangeAspect="1" noChangeArrowheads="1"/>
+                    </pic:cNvPicPr>
+                  </pic:nvPicPr>
+                  <pic:blipFill>
+                    <a:blip r:embed="rId18" cstate="print">
+                      <a:extLst>
+                        <a:ext uri="{28A0092B-C50C-407E-A947-70E740481C1C}">
+                          <a14:useLocalDpi xmlns:a14="http://schemas.microsoft.com/office/drawing/2010/main" val="0"/>
+                        </a:ext>
+                      </a:extLst>
+                    </a:blip>
+                    <a:srcRect/>
+                    <a:stretch>
+                      <a:fillRect/>
+                    </a:stretch>
+                  </pic:blipFill>
+                  <pic:spPr bwMode="auto">
+                    <a:xfrm>
+                      <a:off x="0" y="0"/>
+                      <a:ext cx="2968190" cy="3600000"/>
+                    </a:xfrm>
+                    <a:prstGeom prst="rect">
+                      <a:avLst/>
+                    </a:prstGeom>
+                    <a:noFill/>
+                    <a:ln>
+                      <a:noFill/>
+                    </a:ln>
+                  </pic:spPr>
+                </pic:pic>
+              </a:graphicData>
+            </a:graphic>
+          </wp:inline>
+        </w:drawing>
+      </w:r>
+    </w:p>
+    <w:p>
+      <w:pPr>
+        <w:pStyle w:val="ListParagraph"/>
+        <w:numPr>
+          <w:ilvl w:val="0"/>
+          <w:numId w:val="10"/>
+        </w:numPr>
+        <w:spacing w:after="240"/>
+        <w:rPr>
+          <w:color w:val="000000"/>
+          <w:lang w:val="en-US"/>
+        </w:rPr>
+      </w:pPr>
+      <w:proofErr w:type="spellStart"/>
+      <w:r>
+        <w:rPr>
+          <w:rFonts w:ascii="Times New Roman" w:eastAsia="Times New Roman" w:hAnsi="Times New Roman" w:cs="Times New Roman"/>
+          <w:color w:val="000000"/>
+        </w:rPr>
+        <w:t>Lakukan</w:t>
+      </w:r>
+      <w:proofErr w:type="spellEnd"/>
+      <w:r>
+        <w:rPr>
+          <w:rFonts w:ascii="Times New Roman" w:eastAsia="Times New Roman" w:hAnsi="Times New Roman" w:cs="Times New Roman"/>
+          <w:color w:val="000000"/>
+        </w:rPr>
+        <w:t xml:space="preserve"> proses upload</w:t>
+      </w:r>
+      <w:r>
+        <w:rPr>
+          <w:rFonts w:ascii="Times New Roman" w:eastAsia="Times New Roman" w:hAnsi="Times New Roman" w:cs="Times New Roman"/>
+          <w:color w:val="000000"/>
+        </w:rPr>
+        <w:t xml:space="preserve">, </w:t>
+      </w:r>
+      <w:r>
+        <w:rPr>
+          <w:color w:val="000000"/>
+          <w:lang w:val="en-US"/>
+        </w:rPr>
+        <w:t xml:space="preserve">Ubah </w:t>
+      </w:r>
+      <w:proofErr w:type="spellStart"/>
+      <w:r>
+        <w:rPr>
+          <w:color w:val="000000"/>
+          <w:lang w:val="en-US"/>
+        </w:rPr>
+        <w:t>kembali</w:t>
+      </w:r>
+      <w:proofErr w:type="spellEnd"/>
+      <w:r>
+        <w:rPr>
+          <w:color w:val="000000"/>
+          <w:lang w:val="en-US"/>
+        </w:rPr>
+        <w:t xml:space="preserve"> file platformio.ini </w:t>
+      </w:r>
+      <w:proofErr w:type="spellStart"/>
+      <w:r>
+        <w:rPr>
+          <w:color w:val="000000"/>
+          <w:lang w:val="en-US"/>
+        </w:rPr>
+        <w:t>sebagai</w:t>
+      </w:r>
+      <w:proofErr w:type="spellEnd"/>
+      <w:r>
+        <w:rPr>
+          <w:color w:val="000000"/>
+          <w:lang w:val="en-US"/>
+        </w:rPr>
+        <w:t xml:space="preserve"> </w:t>
+      </w:r>
+      <w:proofErr w:type="spellStart"/>
+      <w:r>
+        <w:rPr>
+          <w:color w:val="000000"/>
+          <w:lang w:val="en-US"/>
+        </w:rPr>
+        <w:t>berikut</w:t>
+      </w:r>
+      <w:proofErr w:type="spellEnd"/>
+      <w:r>
+        <w:rPr>
+          <w:color w:val="000000"/>
+          <w:lang w:val="en-US"/>
+        </w:rPr>
+        <w:t> </w:t>
+      </w:r>
+    </w:p>
+    <w:p>
+      <w:pPr>
+        <w:spacing w:after="240"/>
+        <w:jc w:val="center"/>
+        <w:rPr>
+          <w:color w:val="000000"/>
+          <w:lang w:val="en-US"/>
+        </w:rPr>
+      </w:pPr>
+      <w:r>
+        <w:rPr>
+          <w:noProof/>
+          <w:color w:val="000000"/>
+          <w:lang w:val="en-US"/>
+        </w:rPr>
+        <w:drawing>
+          <wp:inline distT="0" distB="0" distL="0" distR="0" wp14:anchorId="7D419533" wp14:editId="611AC5FF">
+            <wp:extent cx="2520000" cy="1468250"/>
+            <wp:effectExtent l="0" t="0" r="0" b="0"/>
+            <wp:docPr id="1521693562" name="Picture 8"/>
+            <wp:cNvGraphicFramePr>
+              <a:graphicFrameLocks xmlns:a="http://schemas.openxmlformats.org/drawingml/2006/main" noChangeAspect="1"/>
+            </wp:cNvGraphicFramePr>
+            <a:graphic xmlns:a="http://schemas.openxmlformats.org/drawingml/2006/main">
+              <a:graphicData uri="http://schemas.openxmlformats.org/drawingml/2006/picture">
+                <pic:pic xmlns:pic="http://schemas.openxmlformats.org/drawingml/2006/picture">
+                  <pic:nvPicPr>
+                    <pic:cNvPr id="0" name="Picture 8"/>
+                    <pic:cNvPicPr>
+                      <a:picLocks noChangeAspect="1" noChangeArrowheads="1"/>
+                    </pic:cNvPicPr>
+                  </pic:nvPicPr>
+                  <pic:blipFill>
+                    <a:blip r:embed="rId19">
+                      <a:extLst>
+                        <a:ext uri="{28A0092B-C50C-407E-A947-70E740481C1C}">
+                          <a14:useLocalDpi xmlns:a14="http://schemas.microsoft.com/office/drawing/2010/main" val="0"/>
+                        </a:ext>
+                      </a:extLst>
+                    </a:blip>
+                    <a:srcRect/>
+                    <a:stretch>
+                      <a:fillRect/>
+                    </a:stretch>
+                  </pic:blipFill>
+                  <pic:spPr bwMode="auto">
+                    <a:xfrm>
+                      <a:off x="0" y="0"/>
+                      <a:ext cx="2520000" cy="1468250"/>
+                    </a:xfrm>
+                    <a:prstGeom prst="rect">
+                      <a:avLst/>
+                    </a:prstGeom>
+                    <a:noFill/>
+                    <a:ln>
+                      <a:noFill/>
+                    </a:ln>
+                  </pic:spPr>
+                </pic:pic>
+              </a:graphicData>
+            </a:graphic>
+          </wp:inline>
+        </w:drawing>
+      </w:r>
+    </w:p>
+    <w:p>
+      <w:pPr>
+        <w:pStyle w:val="ListParagraph"/>
+        <w:numPr>
+          <w:ilvl w:val="0"/>
+          <w:numId w:val="10"/>
+        </w:numPr>
+        <w:spacing w:after="240"/>
+        <w:rPr>
+          <w:rFonts w:ascii="Times New Roman" w:eastAsia="Times New Roman" w:hAnsi="Times New Roman" w:cs="Times New Roman"/>
+          <w:color w:val="000000"/>
+        </w:rPr>
+      </w:pPr>
+      <w:proofErr w:type="spellStart"/>
+      <w:r>
+        <w:rPr>
+          <w:rFonts w:ascii="Times New Roman" w:eastAsia="Times New Roman" w:hAnsi="Times New Roman" w:cs="Times New Roman"/>
+          <w:color w:val="000000"/>
+        </w:rPr>
+        <w:t>Kemudian</w:t>
+      </w:r>
+      <w:proofErr w:type="spellEnd"/>
+      <w:r>
+        <w:rPr>
+          <w:rFonts w:ascii="Times New Roman" w:eastAsia="Times New Roman" w:hAnsi="Times New Roman" w:cs="Times New Roman"/>
+          <w:color w:val="000000"/>
+        </w:rPr>
+        <w:t xml:space="preserve"> </w:t>
+      </w:r>
+      <w:proofErr w:type="spellStart"/>
+      <w:r>
+        <w:rPr>
+          <w:rFonts w:ascii="Times New Roman" w:eastAsia="Times New Roman" w:hAnsi="Times New Roman" w:cs="Times New Roman"/>
+          <w:color w:val="000000"/>
+        </w:rPr>
+        <w:t>klik</w:t>
+      </w:r>
+      <w:proofErr w:type="spellEnd"/>
+      <w:r>
+        <w:rPr>
+          <w:rFonts w:ascii="Times New Roman" w:eastAsia="Times New Roman" w:hAnsi="Times New Roman" w:cs="Times New Roman"/>
+          <w:color w:val="000000"/>
+        </w:rPr>
+        <w:t xml:space="preserve"> </w:t>
+      </w:r>
+      <w:proofErr w:type="spellStart"/>
+      <w:r>
+        <w:rPr>
+          <w:rFonts w:ascii="Times New Roman" w:eastAsia="Times New Roman" w:hAnsi="Times New Roman" w:cs="Times New Roman"/>
+          <w:color w:val="000000"/>
+        </w:rPr>
+        <w:t>tombol</w:t>
+      </w:r>
+      <w:proofErr w:type="spellEnd"/>
+      <w:r>
+        <w:rPr>
+          <w:rFonts w:ascii="Times New Roman" w:eastAsia="Times New Roman" w:hAnsi="Times New Roman" w:cs="Times New Roman"/>
+          <w:color w:val="000000"/>
+        </w:rPr>
+        <w:t xml:space="preserve"> serial monitor</w:t>
+      </w:r>
+    </w:p>
+    <w:p>
+      <w:pPr>
+        <w:spacing w:after="240"/>
+        <w:jc w:val="center"/>
+        <w:rPr>
+          <w:rFonts w:ascii="Times New Roman" w:eastAsia="Times New Roman" w:hAnsi="Times New Roman" w:cs="Times New Roman"/>
+          <w:color w:val="000000"/>
+        </w:rPr>
+      </w:pPr>
+      <w:r>
+        <w:rPr>
+          <w:rFonts w:ascii="Times New Roman" w:eastAsia="Times New Roman" w:hAnsi="Times New Roman" w:cs="Times New Roman"/>
+          <w:noProof/>
+          <w:color w:val="000000"/>
+        </w:rPr>
+        <w:drawing>
+          <wp:inline distT="0" distB="0" distL="0" distR="0" wp14:anchorId="7F4E988B" wp14:editId="475153CA">
+            <wp:extent cx="1080000" cy="706728"/>
+            <wp:effectExtent l="0" t="0" r="6350" b="0"/>
+            <wp:docPr id="624153735" name="Picture 4"/>
+            <wp:cNvGraphicFramePr>
+              <a:graphicFrameLocks xmlns:a="http://schemas.openxmlformats.org/drawingml/2006/main" noChangeAspect="1"/>
+            </wp:cNvGraphicFramePr>
+            <a:graphic xmlns:a="http://schemas.openxmlformats.org/drawingml/2006/main">
+              <a:graphicData uri="http://schemas.openxmlformats.org/drawingml/2006/picture">
+                <pic:pic xmlns:pic="http://schemas.openxmlformats.org/drawingml/2006/picture">
+                  <pic:nvPicPr>
+                    <pic:cNvPr id="0" name="Picture 4"/>
+                    <pic:cNvPicPr>
+                      <a:picLocks noChangeAspect="1" noChangeArrowheads="1"/>
+                    </pic:cNvPicPr>
+                  </pic:nvPicPr>
+                  <pic:blipFill>
+                    <a:blip r:embed="rId20">
+                      <a:extLst>
+                        <a:ext uri="{28A0092B-C50C-407E-A947-70E740481C1C}">
+                          <a14:useLocalDpi xmlns:a14="http://schemas.microsoft.com/office/drawing/2010/main" val="0"/>
+                        </a:ext>
+                      </a:extLst>
+                    </a:blip>
+                    <a:srcRect/>
+                    <a:stretch>
+                      <a:fillRect/>
+                    </a:stretch>
+                  </pic:blipFill>
+                  <pic:spPr bwMode="auto">
+                    <a:xfrm>
+                      <a:off x="0" y="0"/>
+                      <a:ext cx="1080000" cy="706728"/>
+                    </a:xfrm>
+                    <a:prstGeom prst="rect">
+                      <a:avLst/>
+                    </a:prstGeom>
+                    <a:noFill/>
+                    <a:ln>
+                      <a:noFill/>
+                    </a:ln>
+                  </pic:spPr>
+                </pic:pic>
+              </a:graphicData>
+            </a:graphic>
+          </wp:inline>
+        </w:drawing>
+      </w:r>
+    </w:p>
+    <w:p>
+      <w:pPr>
+        <w:pStyle w:val="ListParagraph"/>
+        <w:numPr>
+          <w:ilvl w:val="0"/>
+          <w:numId w:val="10"/>
+        </w:numPr>
+        <w:spacing w:after="240"/>
+        <w:rPr>
+          <w:rFonts w:ascii="Times New Roman" w:eastAsia="Times New Roman" w:hAnsi="Times New Roman" w:cs="Times New Roman"/>
+          <w:color w:val="000000"/>
+        </w:rPr>
+      </w:pPr>
+      <w:proofErr w:type="spellStart"/>
+      <w:r>
+        <w:rPr>
+          <w:rFonts w:ascii="Arial" w:hAnsi="Arial" w:cs="Arial"/>
+          <w:color w:val="000000"/>
+          <w:sz w:val="22"/>
+          <w:szCs w:val="22"/>
+        </w:rPr>
+        <w:t>Pastikan</w:t>
+      </w:r>
+      <w:proofErr w:type="spellEnd"/>
+      <w:r>
+        <w:rPr>
+          <w:rFonts w:ascii="Arial" w:hAnsi="Arial" w:cs="Arial"/>
+          <w:color w:val="000000"/>
+          <w:sz w:val="22"/>
+          <w:szCs w:val="22"/>
+        </w:rPr>
+        <w:t xml:space="preserve"> </w:t>
+      </w:r>
+      <w:proofErr w:type="spellStart"/>
+      <w:r>
+        <w:rPr>
+          <w:rFonts w:ascii="Arial" w:hAnsi="Arial" w:cs="Arial"/>
+          <w:color w:val="000000"/>
+          <w:sz w:val="22"/>
+          <w:szCs w:val="22"/>
+        </w:rPr>
+        <w:t>tampilan</w:t>
+      </w:r>
+      <w:proofErr w:type="spellEnd"/>
+      <w:r>
+        <w:rPr>
+          <w:rFonts w:ascii="Arial" w:hAnsi="Arial" w:cs="Arial"/>
+          <w:color w:val="000000"/>
+          <w:sz w:val="22"/>
+          <w:szCs w:val="22"/>
+        </w:rPr>
+        <w:t xml:space="preserve"> serial monitor </w:t>
+      </w:r>
+      <w:proofErr w:type="spellStart"/>
+      <w:r>
+        <w:rPr>
+          <w:rFonts w:ascii="Arial" w:hAnsi="Arial" w:cs="Arial"/>
+          <w:color w:val="000000"/>
+          <w:sz w:val="22"/>
+          <w:szCs w:val="22"/>
+        </w:rPr>
+        <w:t>menunjukkan</w:t>
+      </w:r>
+      <w:proofErr w:type="spellEnd"/>
+      <w:r>
+        <w:rPr>
+          <w:rFonts w:ascii="Arial" w:hAnsi="Arial" w:cs="Arial"/>
+          <w:color w:val="000000"/>
+          <w:sz w:val="22"/>
+          <w:szCs w:val="22"/>
+        </w:rPr>
+        <w:t xml:space="preserve"> nama Access Point WIFI </w:t>
+      </w:r>
+      <w:proofErr w:type="spellStart"/>
+      <w:r>
+        <w:rPr>
+          <w:rFonts w:ascii="Arial" w:hAnsi="Arial" w:cs="Arial"/>
+          <w:color w:val="000000"/>
+          <w:sz w:val="22"/>
+          <w:szCs w:val="22"/>
+        </w:rPr>
+        <w:t>disekitar</w:t>
+      </w:r>
+      <w:proofErr w:type="spellEnd"/>
+      <w:r>
+        <w:rPr>
+          <w:rFonts w:ascii="Arial" w:hAnsi="Arial" w:cs="Arial"/>
+          <w:color w:val="000000"/>
+          <w:sz w:val="22"/>
+          <w:szCs w:val="22"/>
+        </w:rPr>
+        <w:t xml:space="preserve"> </w:t>
+      </w:r>
+      <w:proofErr w:type="spellStart"/>
+      <w:r>
+        <w:rPr>
+          <w:rFonts w:ascii="Arial" w:hAnsi="Arial" w:cs="Arial"/>
+          <w:color w:val="000000"/>
+          <w:sz w:val="22"/>
+          <w:szCs w:val="22"/>
+        </w:rPr>
+        <w:t>berikut</w:t>
+      </w:r>
+      <w:proofErr w:type="spellEnd"/>
+      <w:r>
+        <w:rPr>
+          <w:rFonts w:ascii="Arial" w:hAnsi="Arial" w:cs="Arial"/>
+          <w:color w:val="000000"/>
+          <w:sz w:val="22"/>
+          <w:szCs w:val="22"/>
+        </w:rPr>
+        <w:t xml:space="preserve"> juga </w:t>
+      </w:r>
+      <w:proofErr w:type="spellStart"/>
+      <w:r>
+        <w:rPr>
+          <w:rFonts w:ascii="Arial" w:hAnsi="Arial" w:cs="Arial"/>
+          <w:color w:val="000000"/>
+          <w:sz w:val="22"/>
+          <w:szCs w:val="22"/>
+        </w:rPr>
+        <w:t>dengan</w:t>
+      </w:r>
+      <w:proofErr w:type="spellEnd"/>
+      <w:r>
+        <w:rPr>
+          <w:rFonts w:ascii="Arial" w:hAnsi="Arial" w:cs="Arial"/>
+          <w:color w:val="000000"/>
+          <w:sz w:val="22"/>
+          <w:szCs w:val="22"/>
+        </w:rPr>
+        <w:t xml:space="preserve"> </w:t>
+      </w:r>
+      <w:proofErr w:type="spellStart"/>
+      <w:r>
+        <w:rPr>
+          <w:rFonts w:ascii="Arial" w:hAnsi="Arial" w:cs="Arial"/>
+          <w:color w:val="000000"/>
+          <w:sz w:val="22"/>
+          <w:szCs w:val="22"/>
+        </w:rPr>
+        <w:t>keterangan</w:t>
+      </w:r>
+      <w:proofErr w:type="spellEnd"/>
+      <w:r>
+        <w:rPr>
+          <w:rFonts w:ascii="Arial" w:hAnsi="Arial" w:cs="Arial"/>
+          <w:color w:val="000000"/>
+          <w:sz w:val="22"/>
+          <w:szCs w:val="22"/>
+        </w:rPr>
+        <w:t xml:space="preserve"> </w:t>
+      </w:r>
+      <w:proofErr w:type="spellStart"/>
+      <w:r>
+        <w:rPr>
+          <w:rFonts w:ascii="Arial" w:hAnsi="Arial" w:cs="Arial"/>
+          <w:color w:val="000000"/>
+          <w:sz w:val="22"/>
+          <w:szCs w:val="22"/>
+        </w:rPr>
+        <w:t>kekuatan</w:t>
+      </w:r>
+      <w:proofErr w:type="spellEnd"/>
+      <w:r>
+        <w:rPr>
+          <w:rFonts w:ascii="Arial" w:hAnsi="Arial" w:cs="Arial"/>
+          <w:color w:val="000000"/>
+          <w:sz w:val="22"/>
+          <w:szCs w:val="22"/>
+        </w:rPr>
+        <w:t xml:space="preserve"> </w:t>
+      </w:r>
+      <w:proofErr w:type="spellStart"/>
+      <w:r>
+        <w:rPr>
+          <w:rFonts w:ascii="Arial" w:hAnsi="Arial" w:cs="Arial"/>
+          <w:color w:val="000000"/>
+          <w:sz w:val="22"/>
+          <w:szCs w:val="22"/>
+        </w:rPr>
+        <w:t>sinyal</w:t>
+      </w:r>
+      <w:proofErr w:type="spellEnd"/>
+      <w:r>
+        <w:rPr>
+          <w:rFonts w:ascii="Arial" w:hAnsi="Arial" w:cs="Arial"/>
+          <w:color w:val="000000"/>
+          <w:sz w:val="22"/>
+          <w:szCs w:val="22"/>
+        </w:rPr>
+        <w:t xml:space="preserve"> </w:t>
+      </w:r>
+      <w:proofErr w:type="spellStart"/>
+      <w:r>
+        <w:rPr>
+          <w:rFonts w:ascii="Arial" w:hAnsi="Arial" w:cs="Arial"/>
+          <w:color w:val="000000"/>
+          <w:sz w:val="22"/>
+          <w:szCs w:val="22"/>
+        </w:rPr>
+        <w:t>seperti</w:t>
+      </w:r>
+      <w:proofErr w:type="spellEnd"/>
+      <w:r>
+        <w:rPr>
+          <w:rFonts w:ascii="Arial" w:hAnsi="Arial" w:cs="Arial"/>
+          <w:color w:val="000000"/>
+          <w:sz w:val="22"/>
+          <w:szCs w:val="22"/>
+        </w:rPr>
+        <w:t xml:space="preserve"> </w:t>
+      </w:r>
+      <w:proofErr w:type="spellStart"/>
+      <w:r>
+        <w:rPr>
+          <w:rFonts w:ascii="Arial" w:hAnsi="Arial" w:cs="Arial"/>
+          <w:color w:val="000000"/>
+          <w:sz w:val="22"/>
+          <w:szCs w:val="22"/>
+        </w:rPr>
+        <w:t>tampilan</w:t>
+      </w:r>
+      <w:proofErr w:type="spellEnd"/>
+      <w:r>
+        <w:rPr>
+          <w:rFonts w:ascii="Arial" w:hAnsi="Arial" w:cs="Arial"/>
+          <w:color w:val="000000"/>
+          <w:sz w:val="22"/>
+          <w:szCs w:val="22"/>
+        </w:rPr>
+        <w:t xml:space="preserve"> </w:t>
+      </w:r>
+      <w:proofErr w:type="spellStart"/>
+      <w:r>
+        <w:rPr>
+          <w:rFonts w:ascii="Arial" w:hAnsi="Arial" w:cs="Arial"/>
+          <w:color w:val="000000"/>
+          <w:sz w:val="22"/>
+          <w:szCs w:val="22"/>
+        </w:rPr>
+        <w:t>berikut</w:t>
+      </w:r>
+      <w:proofErr w:type="spellEnd"/>
+      <w:r>
+        <w:rPr>
+          <w:rFonts w:ascii="Arial" w:hAnsi="Arial" w:cs="Arial"/>
+          <w:color w:val="000000"/>
+          <w:sz w:val="22"/>
+          <w:szCs w:val="22"/>
+        </w:rPr>
+        <w:t xml:space="preserve"> </w:t>
+      </w:r>
+      <w:proofErr w:type="spellStart"/>
+      <w:r>
+        <w:rPr>
+          <w:rFonts w:ascii="Arial" w:hAnsi="Arial" w:cs="Arial"/>
+          <w:color w:val="000000"/>
+          <w:sz w:val="22"/>
+          <w:szCs w:val="22"/>
+        </w:rPr>
+        <w:t>ini</w:t>
+      </w:r>
+      <w:proofErr w:type="spellEnd"/>
+      <w:r>
+        <w:rPr>
+          <w:rFonts w:ascii="Arial" w:hAnsi="Arial" w:cs="Arial"/>
+          <w:color w:val="000000"/>
+          <w:sz w:val="22"/>
+          <w:szCs w:val="22"/>
+        </w:rPr>
+        <w:t> </w:t>
+      </w:r>
+    </w:p>
+    <w:p>
+      <w:pPr>
+        <w:spacing w:after="240"/>
+        <w:jc w:val="center"/>
+        <w:rPr>
+          <w:rFonts w:ascii="Times New Roman" w:eastAsia="Times New Roman" w:hAnsi="Times New Roman" w:cs="Times New Roman"/>
+          <w:color w:val="000000"/>
+        </w:rPr>
+      </w:pPr>
+      <w:r>
+        <w:rPr>
+          <w:rFonts w:ascii="Times New Roman" w:eastAsia="Times New Roman" w:hAnsi="Times New Roman" w:cs="Times New Roman"/>
+          <w:noProof/>
+          <w:color w:val="000000"/>
+        </w:rPr>
+        <w:lastRenderedPageBreak/>
+        <w:drawing>
+          <wp:inline distT="0" distB="0" distL="0" distR="0" wp14:anchorId="3884C44B" wp14:editId="19F21D2B">
+            <wp:extent cx="2392454" cy="3600000"/>
+            <wp:effectExtent l="0" t="0" r="8255" b="635"/>
+            <wp:docPr id="1484344790" name="Picture 5"/>
+            <wp:cNvGraphicFramePr>
+              <a:graphicFrameLocks xmlns:a="http://schemas.openxmlformats.org/drawingml/2006/main" noChangeAspect="1"/>
+            </wp:cNvGraphicFramePr>
+            <a:graphic xmlns:a="http://schemas.openxmlformats.org/drawingml/2006/main">
+              <a:graphicData uri="http://schemas.openxmlformats.org/drawingml/2006/picture">
+                <pic:pic xmlns:pic="http://schemas.openxmlformats.org/drawingml/2006/picture">
+                  <pic:nvPicPr>
+                    <pic:cNvPr id="0" name="Picture 5"/>
+                    <pic:cNvPicPr>
+                      <a:picLocks noChangeAspect="1" noChangeArrowheads="1"/>
+                    </pic:cNvPicPr>
+                  </pic:nvPicPr>
+                  <pic:blipFill>
+                    <a:blip r:embed="rId21">
+                      <a:extLst>
+                        <a:ext uri="{28A0092B-C50C-407E-A947-70E740481C1C}">
+                          <a14:useLocalDpi xmlns:a14="http://schemas.microsoft.com/office/drawing/2010/main" val="0"/>
+                        </a:ext>
+                      </a:extLst>
+                    </a:blip>
+                    <a:srcRect/>
+                    <a:stretch>
+                      <a:fillRect/>
+                    </a:stretch>
+                  </pic:blipFill>
+                  <pic:spPr bwMode="auto">
+                    <a:xfrm>
+                      <a:off x="0" y="0"/>
+                      <a:ext cx="2392454" cy="3600000"/>
+                    </a:xfrm>
+                    <a:prstGeom prst="rect">
+                      <a:avLst/>
+                    </a:prstGeom>
+                    <a:noFill/>
+                    <a:ln>
+                      <a:noFill/>
+                    </a:ln>
+                  </pic:spPr>
+                </pic:pic>
+              </a:graphicData>
+            </a:graphic>
+          </wp:inline>
+        </w:drawing>
+      </w:r>
+    </w:p>
+    <w:p>
+      <w:pPr>
+        <w:pStyle w:val="ListParagraph"/>
+        <w:numPr>
+          <w:ilvl w:val="0"/>
+          <w:numId w:val="10"/>
+        </w:numPr>
+        <w:rPr>
+          <w:rFonts w:ascii="Times New Roman" w:eastAsia="Times New Roman" w:hAnsi="Times New Roman" w:cs="Times New Roman"/>
+          <w:lang w:val="en-US"/>
+        </w:rPr>
+      </w:pPr>
+      <w:proofErr w:type="spellStart"/>
+      <w:r>
+        <w:rPr>
+          <w:rFonts w:ascii="Arial" w:eastAsia="Times New Roman" w:hAnsi="Arial" w:cs="Arial"/>
+          <w:color w:val="000000"/>
+          <w:sz w:val="22"/>
+          <w:szCs w:val="22"/>
+          <w:lang w:val="en-US"/>
+        </w:rPr>
+        <w:t>Jalankan</w:t>
+      </w:r>
+      <w:proofErr w:type="spellEnd"/>
+      <w:r>
+        <w:rPr>
+          <w:rFonts w:ascii="Arial" w:eastAsia="Times New Roman" w:hAnsi="Arial" w:cs="Arial"/>
+          <w:color w:val="000000"/>
+          <w:sz w:val="22"/>
+          <w:szCs w:val="22"/>
+          <w:lang w:val="en-US"/>
+        </w:rPr>
+        <w:t xml:space="preserve"> API </w:t>
+      </w:r>
+      <w:proofErr w:type="spellStart"/>
+      <w:r>
+        <w:rPr>
+          <w:rFonts w:ascii="Arial" w:eastAsia="Times New Roman" w:hAnsi="Arial" w:cs="Arial"/>
+          <w:color w:val="000000"/>
+          <w:sz w:val="22"/>
+          <w:szCs w:val="22"/>
+          <w:lang w:val="en-US"/>
+        </w:rPr>
+        <w:t>laravel</w:t>
+      </w:r>
+      <w:proofErr w:type="spellEnd"/>
+      <w:r>
+        <w:rPr>
+          <w:rFonts w:ascii="Arial" w:eastAsia="Times New Roman" w:hAnsi="Arial" w:cs="Arial"/>
+          <w:color w:val="000000"/>
+          <w:sz w:val="22"/>
+          <w:szCs w:val="22"/>
+          <w:lang w:val="en-US"/>
+        </w:rPr>
+        <w:t xml:space="preserve"> </w:t>
+      </w:r>
+      <w:proofErr w:type="spellStart"/>
+      <w:r>
+        <w:rPr>
+          <w:rFonts w:ascii="Arial" w:eastAsia="Times New Roman" w:hAnsi="Arial" w:cs="Arial"/>
+          <w:color w:val="000000"/>
+          <w:sz w:val="22"/>
+          <w:szCs w:val="22"/>
+          <w:lang w:val="en-US"/>
+        </w:rPr>
+        <w:t>kembali</w:t>
+      </w:r>
+      <w:proofErr w:type="spellEnd"/>
+      <w:r>
+        <w:rPr>
+          <w:rFonts w:ascii="Arial" w:eastAsia="Times New Roman" w:hAnsi="Arial" w:cs="Arial"/>
+          <w:color w:val="000000"/>
+          <w:sz w:val="22"/>
+          <w:szCs w:val="22"/>
+          <w:lang w:val="en-US"/>
+        </w:rPr>
+        <w:t xml:space="preserve"> </w:t>
+      </w:r>
+      <w:proofErr w:type="spellStart"/>
+      <w:r>
+        <w:rPr>
+          <w:rFonts w:ascii="Arial" w:eastAsia="Times New Roman" w:hAnsi="Arial" w:cs="Arial"/>
+          <w:color w:val="000000"/>
+          <w:sz w:val="22"/>
+          <w:szCs w:val="22"/>
+          <w:lang w:val="en-US"/>
+        </w:rPr>
+        <w:t>dengan</w:t>
+      </w:r>
+      <w:proofErr w:type="spellEnd"/>
+      <w:r>
+        <w:rPr>
+          <w:rFonts w:ascii="Arial" w:eastAsia="Times New Roman" w:hAnsi="Arial" w:cs="Arial"/>
+          <w:color w:val="000000"/>
+          <w:sz w:val="22"/>
+          <w:szCs w:val="22"/>
+          <w:lang w:val="en-US"/>
+        </w:rPr>
+        <w:t xml:space="preserve"> </w:t>
+      </w:r>
+      <w:proofErr w:type="spellStart"/>
+      <w:r>
+        <w:rPr>
+          <w:rFonts w:ascii="Arial" w:eastAsia="Times New Roman" w:hAnsi="Arial" w:cs="Arial"/>
+          <w:color w:val="000000"/>
+          <w:sz w:val="22"/>
+          <w:szCs w:val="22"/>
+          <w:lang w:val="en-US"/>
+        </w:rPr>
+        <w:t>perintah</w:t>
+      </w:r>
+      <w:proofErr w:type="spellEnd"/>
+      <w:r>
+        <w:rPr>
+          <w:rFonts w:ascii="Arial" w:eastAsia="Times New Roman" w:hAnsi="Arial" w:cs="Arial"/>
+          <w:color w:val="000000"/>
+          <w:sz w:val="22"/>
+          <w:szCs w:val="22"/>
+          <w:lang w:val="en-US"/>
+        </w:rPr>
+        <w:t> </w:t>
+      </w:r>
+      <w:proofErr w:type="spellStart"/>
+      <w:r>
+        <w:rPr>
+          <w:rFonts w:ascii="Arial" w:eastAsia="Times New Roman" w:hAnsi="Arial" w:cs="Arial"/>
+          <w:b/>
+          <w:bCs/>
+          <w:color w:val="000000"/>
+          <w:sz w:val="22"/>
+          <w:szCs w:val="22"/>
+          <w:lang w:val="en-US"/>
+        </w:rPr>
+        <w:t>php</w:t>
+      </w:r>
+      <w:proofErr w:type="spellEnd"/>
+      <w:r>
+        <w:rPr>
+          <w:rFonts w:ascii="Arial" w:eastAsia="Times New Roman" w:hAnsi="Arial" w:cs="Arial"/>
+          <w:b/>
+          <w:bCs/>
+          <w:color w:val="000000"/>
+          <w:sz w:val="22"/>
+          <w:szCs w:val="22"/>
+          <w:lang w:val="en-US"/>
+        </w:rPr>
+        <w:t xml:space="preserve"> artisan serve --host=0.0.0.0 --port=80</w:t>
+      </w:r>
+      <w:r>
+        <w:rPr>
+          <w:rFonts w:ascii="Arial" w:eastAsia="Times New Roman" w:hAnsi="Arial" w:cs="Arial"/>
+          <w:b/>
+          <w:bCs/>
+          <w:color w:val="000000"/>
+          <w:sz w:val="22"/>
+          <w:szCs w:val="22"/>
+          <w:lang w:val="en-US"/>
+        </w:rPr>
+        <w:t>00</w:t>
+      </w:r>
+    </w:p>
+    <w:p>
+      <w:pPr>
+        <w:pStyle w:val="ListParagraph"/>
+        <w:numPr>
+          <w:ilvl w:val="0"/>
+          <w:numId w:val="10"/>
+        </w:numPr>
+        <w:rPr>
+          <w:rFonts w:ascii="Times New Roman" w:eastAsia="Times New Roman" w:hAnsi="Times New Roman" w:cs="Times New Roman"/>
+          <w:lang w:val="en-US"/>
+        </w:rPr>
+      </w:pPr>
+      <w:proofErr w:type="spellStart"/>
+      <w:r>
+        <w:rPr>
+          <w:rFonts w:ascii="Arial" w:eastAsia="Times New Roman" w:hAnsi="Arial" w:cs="Arial"/>
+          <w:color w:val="000000"/>
+          <w:sz w:val="22"/>
+          <w:szCs w:val="22"/>
+          <w:lang w:val="en-US"/>
+        </w:rPr>
+        <w:t>Kemudian</w:t>
+      </w:r>
+      <w:proofErr w:type="spellEnd"/>
+      <w:r>
+        <w:rPr>
+          <w:rFonts w:ascii="Arial" w:eastAsia="Times New Roman" w:hAnsi="Arial" w:cs="Arial"/>
+          <w:color w:val="000000"/>
+          <w:sz w:val="22"/>
+          <w:szCs w:val="22"/>
+          <w:lang w:val="en-US"/>
+        </w:rPr>
+        <w:t xml:space="preserve"> </w:t>
+      </w:r>
+      <w:proofErr w:type="spellStart"/>
+      <w:r>
+        <w:rPr>
+          <w:rFonts w:ascii="Arial" w:eastAsia="Times New Roman" w:hAnsi="Arial" w:cs="Arial"/>
+          <w:color w:val="000000"/>
+          <w:sz w:val="22"/>
+          <w:szCs w:val="22"/>
+          <w:lang w:val="en-US"/>
+        </w:rPr>
+        <w:t>jalankan</w:t>
+      </w:r>
+      <w:proofErr w:type="spellEnd"/>
+      <w:r>
+        <w:rPr>
+          <w:rFonts w:ascii="Arial" w:eastAsia="Times New Roman" w:hAnsi="Arial" w:cs="Arial"/>
+          <w:color w:val="000000"/>
+          <w:sz w:val="22"/>
+          <w:szCs w:val="22"/>
+          <w:lang w:val="en-US"/>
+        </w:rPr>
+        <w:t xml:space="preserve"> NGROK </w:t>
+      </w:r>
+      <w:proofErr w:type="spellStart"/>
+      <w:r>
+        <w:rPr>
+          <w:rFonts w:ascii="Arial" w:eastAsia="Times New Roman" w:hAnsi="Arial" w:cs="Arial"/>
+          <w:b/>
+          <w:bCs/>
+          <w:color w:val="000000"/>
+          <w:sz w:val="22"/>
+          <w:szCs w:val="22"/>
+          <w:lang w:val="en-US"/>
+        </w:rPr>
+        <w:t>ngrok</w:t>
+      </w:r>
+      <w:proofErr w:type="spellEnd"/>
+      <w:r>
+        <w:rPr>
+          <w:rFonts w:ascii="Arial" w:eastAsia="Times New Roman" w:hAnsi="Arial" w:cs="Arial"/>
+          <w:b/>
+          <w:bCs/>
+          <w:color w:val="000000"/>
+          <w:sz w:val="22"/>
+          <w:szCs w:val="22"/>
+          <w:lang w:val="en-US"/>
+        </w:rPr>
+        <w:t xml:space="preserve"> http --scheme=http 80</w:t>
+      </w:r>
+      <w:r>
+        <w:rPr>
+          <w:rFonts w:ascii="Arial" w:eastAsia="Times New Roman" w:hAnsi="Arial" w:cs="Arial"/>
+          <w:b/>
+          <w:bCs/>
+          <w:color w:val="000000"/>
+          <w:sz w:val="22"/>
+          <w:szCs w:val="22"/>
+          <w:lang w:val="en-US"/>
+        </w:rPr>
+        <w:t>00</w:t>
+      </w:r>
+    </w:p>
+    <w:p>
+      <w:pPr>
+        <w:pStyle w:val="ListParagraph"/>
+        <w:numPr>
+          <w:ilvl w:val="0"/>
+          <w:numId w:val="10"/>
+        </w:numPr>
+        <w:spacing w:after="240"/>
+        <w:rPr>
+          <w:rFonts w:ascii="Times New Roman" w:eastAsia="Times New Roman" w:hAnsi="Times New Roman" w:cs="Times New Roman"/>
+          <w:color w:val="000000"/>
+        </w:rPr>
+      </w:pPr>
+      <w:proofErr w:type="spellStart"/>
+      <w:r>
+        <w:rPr>
+          <w:rFonts w:ascii="Times New Roman" w:eastAsia="Times New Roman" w:hAnsi="Times New Roman" w:cs="Times New Roman"/>
+          <w:color w:val="000000"/>
+        </w:rPr>
+        <w:t>Lakukan</w:t>
+      </w:r>
+      <w:proofErr w:type="spellEnd"/>
+      <w:r>
+        <w:rPr>
+          <w:rFonts w:ascii="Times New Roman" w:eastAsia="Times New Roman" w:hAnsi="Times New Roman" w:cs="Times New Roman"/>
+          <w:color w:val="000000"/>
+        </w:rPr>
+        <w:t xml:space="preserve"> </w:t>
+      </w:r>
+      <w:proofErr w:type="spellStart"/>
+      <w:r>
+        <w:rPr>
+          <w:rFonts w:ascii="Times New Roman" w:eastAsia="Times New Roman" w:hAnsi="Times New Roman" w:cs="Times New Roman"/>
+          <w:color w:val="000000"/>
+        </w:rPr>
+        <w:t>modifikasi</w:t>
+      </w:r>
+      <w:proofErr w:type="spellEnd"/>
+      <w:r>
+        <w:rPr>
+          <w:rFonts w:ascii="Times New Roman" w:eastAsia="Times New Roman" w:hAnsi="Times New Roman" w:cs="Times New Roman"/>
+          <w:color w:val="000000"/>
+        </w:rPr>
+        <w:t xml:space="preserve"> file main.cpp </w:t>
+      </w:r>
+      <w:proofErr w:type="spellStart"/>
+      <w:r>
+        <w:rPr>
+          <w:rFonts w:ascii="Times New Roman" w:eastAsia="Times New Roman" w:hAnsi="Times New Roman" w:cs="Times New Roman"/>
+          <w:color w:val="000000"/>
+        </w:rPr>
+        <w:t>sebagai</w:t>
+      </w:r>
+      <w:proofErr w:type="spellEnd"/>
+      <w:r>
+        <w:rPr>
+          <w:rFonts w:ascii="Times New Roman" w:eastAsia="Times New Roman" w:hAnsi="Times New Roman" w:cs="Times New Roman"/>
+          <w:color w:val="000000"/>
+        </w:rPr>
+        <w:t xml:space="preserve"> </w:t>
+      </w:r>
+      <w:proofErr w:type="spellStart"/>
+      <w:r>
+        <w:rPr>
+          <w:rFonts w:ascii="Times New Roman" w:eastAsia="Times New Roman" w:hAnsi="Times New Roman" w:cs="Times New Roman"/>
+          <w:color w:val="000000"/>
+        </w:rPr>
+        <w:t>berikut</w:t>
+      </w:r>
+      <w:proofErr w:type="spellEnd"/>
+    </w:p>
+    <w:p>
+      <w:pPr>
+        <w:pStyle w:val="ListParagraph"/>
+        <w:numPr>
+          <w:ilvl w:val="0"/>
+          <w:numId w:val="10"/>
+        </w:numPr>
+        <w:spacing w:after="240"/>
+        <w:rPr>
+          <w:rFonts w:ascii="Times New Roman" w:eastAsia="Times New Roman" w:hAnsi="Times New Roman" w:cs="Times New Roman"/>
+          <w:color w:val="000000"/>
+        </w:rPr>
+      </w:pPr>
+      <w:proofErr w:type="spellStart"/>
+      <w:r>
+        <w:rPr>
+          <w:rFonts w:ascii="Times New Roman" w:eastAsia="Times New Roman" w:hAnsi="Times New Roman" w:cs="Times New Roman"/>
+          <w:color w:val="000000"/>
+        </w:rPr>
+        <w:t>Kemudian</w:t>
+      </w:r>
+      <w:proofErr w:type="spellEnd"/>
+      <w:r>
+        <w:rPr>
+          <w:rFonts w:ascii="Times New Roman" w:eastAsia="Times New Roman" w:hAnsi="Times New Roman" w:cs="Times New Roman"/>
+          <w:color w:val="000000"/>
+        </w:rPr>
+        <w:t xml:space="preserve"> </w:t>
+      </w:r>
+      <w:proofErr w:type="spellStart"/>
+      <w:r>
+        <w:rPr>
+          <w:rFonts w:ascii="Times New Roman" w:eastAsia="Times New Roman" w:hAnsi="Times New Roman" w:cs="Times New Roman"/>
+          <w:color w:val="000000"/>
+        </w:rPr>
+        <w:t>lakukan</w:t>
+      </w:r>
+      <w:proofErr w:type="spellEnd"/>
+      <w:r>
+        <w:rPr>
+          <w:rFonts w:ascii="Times New Roman" w:eastAsia="Times New Roman" w:hAnsi="Times New Roman" w:cs="Times New Roman"/>
+          <w:color w:val="000000"/>
+        </w:rPr>
+        <w:t xml:space="preserve"> </w:t>
+      </w:r>
+      <w:proofErr w:type="spellStart"/>
+      <w:r>
+        <w:rPr>
+          <w:rFonts w:ascii="Times New Roman" w:eastAsia="Times New Roman" w:hAnsi="Times New Roman" w:cs="Times New Roman"/>
+          <w:color w:val="000000"/>
+        </w:rPr>
+        <w:t>modifikasi</w:t>
+      </w:r>
+      <w:proofErr w:type="spellEnd"/>
+      <w:r>
+        <w:rPr>
+          <w:rFonts w:ascii="Times New Roman" w:eastAsia="Times New Roman" w:hAnsi="Times New Roman" w:cs="Times New Roman"/>
+          <w:color w:val="000000"/>
+        </w:rPr>
+        <w:t xml:space="preserve"> </w:t>
+      </w:r>
+      <w:proofErr w:type="spellStart"/>
+      <w:r>
+        <w:rPr>
+          <w:rFonts w:ascii="Times New Roman" w:eastAsia="Times New Roman" w:hAnsi="Times New Roman" w:cs="Times New Roman"/>
+          <w:color w:val="000000"/>
+        </w:rPr>
+        <w:t>kembali</w:t>
+      </w:r>
+      <w:proofErr w:type="spellEnd"/>
+      <w:r>
+        <w:rPr>
+          <w:rFonts w:ascii="Times New Roman" w:eastAsia="Times New Roman" w:hAnsi="Times New Roman" w:cs="Times New Roman"/>
+          <w:color w:val="000000"/>
+        </w:rPr>
+        <w:t xml:space="preserve"> pada file platformio.ini </w:t>
+      </w:r>
+      <w:proofErr w:type="spellStart"/>
+      <w:r>
+        <w:rPr>
+          <w:rFonts w:ascii="Times New Roman" w:eastAsia="Times New Roman" w:hAnsi="Times New Roman" w:cs="Times New Roman"/>
+          <w:color w:val="000000"/>
+        </w:rPr>
+        <w:t>dengan</w:t>
+      </w:r>
+      <w:proofErr w:type="spellEnd"/>
+      <w:r>
+        <w:rPr>
+          <w:rFonts w:ascii="Times New Roman" w:eastAsia="Times New Roman" w:hAnsi="Times New Roman" w:cs="Times New Roman"/>
+          <w:color w:val="000000"/>
+        </w:rPr>
+        <w:t xml:space="preserve"> </w:t>
+      </w:r>
+      <w:proofErr w:type="spellStart"/>
+      <w:r>
+        <w:rPr>
+          <w:rFonts w:ascii="Times New Roman" w:eastAsia="Times New Roman" w:hAnsi="Times New Roman" w:cs="Times New Roman"/>
+          <w:color w:val="000000"/>
+        </w:rPr>
+        <w:t>tambahan</w:t>
+      </w:r>
+      <w:proofErr w:type="spellEnd"/>
+      <w:r>
+        <w:rPr>
+          <w:rFonts w:ascii="Times New Roman" w:eastAsia="Times New Roman" w:hAnsi="Times New Roman" w:cs="Times New Roman"/>
+          <w:color w:val="000000"/>
+        </w:rPr>
+        <w:t xml:space="preserve"> baris </w:t>
+      </w:r>
+      <w:proofErr w:type="spellStart"/>
+      <w:r>
+        <w:rPr>
+          <w:rFonts w:ascii="Times New Roman" w:eastAsia="Times New Roman" w:hAnsi="Times New Roman" w:cs="Times New Roman"/>
+          <w:color w:val="000000"/>
+        </w:rPr>
+        <w:t>sebagai</w:t>
+      </w:r>
+      <w:proofErr w:type="spellEnd"/>
+      <w:r>
+        <w:rPr>
+          <w:rFonts w:ascii="Times New Roman" w:eastAsia="Times New Roman" w:hAnsi="Times New Roman" w:cs="Times New Roman"/>
+          <w:color w:val="000000"/>
+        </w:rPr>
+        <w:t xml:space="preserve"> </w:t>
+      </w:r>
+      <w:proofErr w:type="spellStart"/>
+      <w:r>
+        <w:rPr>
+          <w:rFonts w:ascii="Times New Roman" w:eastAsia="Times New Roman" w:hAnsi="Times New Roman" w:cs="Times New Roman"/>
+          <w:color w:val="000000"/>
+        </w:rPr>
+        <w:t>berikut</w:t>
+      </w:r>
+      <w:proofErr w:type="spellEnd"/>
+    </w:p>
+    <w:p>
+      <w:pPr>
+        <w:spacing w:after="240"/>
+        <w:jc w:val="center"/>
+        <w:rPr>
+          <w:rFonts w:ascii="Times New Roman" w:eastAsia="Times New Roman" w:hAnsi="Times New Roman" w:cs="Times New Roman"/>
+          <w:color w:val="000000"/>
+        </w:rPr>
+      </w:pPr>
+      <w:r>
+        <w:rPr>
+          <w:noProof/>
+        </w:rPr>
+        <w:drawing>
+          <wp:inline distT="0" distB="0" distL="0" distR="0" wp14:anchorId="29D2C118" wp14:editId="37FC1AC8">
+            <wp:extent cx="2019713" cy="3600000"/>
+            <wp:effectExtent l="0" t="0" r="0" b="635"/>
+            <wp:docPr id="103200119" name="Picture 9"/>
+            <wp:cNvGraphicFramePr>
+              <a:graphicFrameLocks xmlns:a="http://schemas.openxmlformats.org/drawingml/2006/main" noChangeAspect="1"/>
+            </wp:cNvGraphicFramePr>
+            <a:graphic xmlns:a="http://schemas.openxmlformats.org/drawingml/2006/main">
+              <a:graphicData uri="http://schemas.openxmlformats.org/drawingml/2006/picture">
+                <pic:pic xmlns:pic="http://schemas.openxmlformats.org/drawingml/2006/picture">
+                  <pic:nvPicPr>
+                    <pic:cNvPr id="0" name="Picture 17"/>
+                    <pic:cNvPicPr>
+                      <a:picLocks noChangeAspect="1" noChangeArrowheads="1"/>
+                    </pic:cNvPicPr>
+                  </pic:nvPicPr>
+                  <pic:blipFill>
+                    <a:blip r:embed="rId22" cstate="print">
+                      <a:extLst>
+                        <a:ext uri="{28A0092B-C50C-407E-A947-70E740481C1C}">
+                          <a14:useLocalDpi xmlns:a14="http://schemas.microsoft.com/office/drawing/2010/main" val="0"/>
+                        </a:ext>
+                      </a:extLst>
+                    </a:blip>
+                    <a:srcRect/>
+                    <a:stretch>
+                      <a:fillRect/>
+                    </a:stretch>
+                  </pic:blipFill>
+                  <pic:spPr bwMode="auto">
+                    <a:xfrm>
+                      <a:off x="0" y="0"/>
+                      <a:ext cx="2019713" cy="3600000"/>
+                    </a:xfrm>
+                    <a:prstGeom prst="rect">
+                      <a:avLst/>
+                    </a:prstGeom>
+                    <a:noFill/>
+                    <a:ln>
+                      <a:noFill/>
+                    </a:ln>
+                  </pic:spPr>
+                </pic:pic>
+              </a:graphicData>
+            </a:graphic>
+          </wp:inline>
+        </w:drawing>
+      </w:r>
+    </w:p>
+    <w:p>
+      <w:pPr>
+        <w:pStyle w:val="ListParagraph"/>
+        <w:numPr>
+          <w:ilvl w:val="0"/>
+          <w:numId w:val="10"/>
+        </w:numPr>
+        <w:spacing w:after="240"/>
+        <w:rPr>
+          <w:rFonts w:ascii="Times New Roman" w:eastAsia="Times New Roman" w:hAnsi="Times New Roman" w:cs="Times New Roman"/>
+          <w:color w:val="000000"/>
+        </w:rPr>
+      </w:pPr>
+      <w:proofErr w:type="spellStart"/>
+      <w:r>
+        <w:rPr>
+          <w:rFonts w:ascii="Arial" w:hAnsi="Arial" w:cs="Arial"/>
+          <w:color w:val="000000"/>
+          <w:sz w:val="22"/>
+          <w:szCs w:val="22"/>
+        </w:rPr>
+        <w:lastRenderedPageBreak/>
+        <w:t>Lakukan</w:t>
+      </w:r>
+      <w:proofErr w:type="spellEnd"/>
+      <w:r>
+        <w:rPr>
+          <w:rFonts w:ascii="Arial" w:hAnsi="Arial" w:cs="Arial"/>
+          <w:color w:val="000000"/>
+          <w:sz w:val="22"/>
+          <w:szCs w:val="22"/>
+        </w:rPr>
+        <w:t xml:space="preserve"> proses upload. </w:t>
+      </w:r>
+      <w:proofErr w:type="spellStart"/>
+      <w:r>
+        <w:rPr>
+          <w:rFonts w:ascii="Arial" w:hAnsi="Arial" w:cs="Arial"/>
+          <w:color w:val="000000"/>
+          <w:sz w:val="22"/>
+          <w:szCs w:val="22"/>
+        </w:rPr>
+        <w:t>Kemudian</w:t>
+      </w:r>
+      <w:proofErr w:type="spellEnd"/>
+      <w:r>
+        <w:rPr>
+          <w:rFonts w:ascii="Arial" w:hAnsi="Arial" w:cs="Arial"/>
+          <w:color w:val="000000"/>
+          <w:sz w:val="22"/>
+          <w:szCs w:val="22"/>
+        </w:rPr>
+        <w:t xml:space="preserve"> </w:t>
+      </w:r>
+      <w:proofErr w:type="spellStart"/>
+      <w:r>
+        <w:rPr>
+          <w:rFonts w:ascii="Arial" w:hAnsi="Arial" w:cs="Arial"/>
+          <w:color w:val="000000"/>
+          <w:sz w:val="22"/>
+          <w:szCs w:val="22"/>
+        </w:rPr>
+        <w:t>jalankan</w:t>
+      </w:r>
+      <w:proofErr w:type="spellEnd"/>
+      <w:r>
+        <w:rPr>
+          <w:rFonts w:ascii="Arial" w:hAnsi="Arial" w:cs="Arial"/>
+          <w:color w:val="000000"/>
+          <w:sz w:val="22"/>
+          <w:szCs w:val="22"/>
+        </w:rPr>
+        <w:t xml:space="preserve"> </w:t>
+      </w:r>
+      <w:proofErr w:type="spellStart"/>
+      <w:r>
+        <w:rPr>
+          <w:rFonts w:ascii="Arial" w:hAnsi="Arial" w:cs="Arial"/>
+          <w:color w:val="000000"/>
+          <w:sz w:val="22"/>
+          <w:szCs w:val="22"/>
+        </w:rPr>
+        <w:t>simulasi</w:t>
+      </w:r>
+      <w:proofErr w:type="spellEnd"/>
+      <w:r>
+        <w:rPr>
+          <w:rFonts w:ascii="Arial" w:hAnsi="Arial" w:cs="Arial"/>
+          <w:color w:val="000000"/>
+          <w:sz w:val="22"/>
+          <w:szCs w:val="22"/>
+        </w:rPr>
+        <w:t xml:space="preserve">. </w:t>
+      </w:r>
+      <w:proofErr w:type="spellStart"/>
+      <w:r>
+        <w:rPr>
+          <w:rFonts w:ascii="Arial" w:hAnsi="Arial" w:cs="Arial"/>
+          <w:color w:val="000000"/>
+          <w:sz w:val="22"/>
+          <w:szCs w:val="22"/>
+        </w:rPr>
+        <w:t>Pastikan</w:t>
+      </w:r>
+      <w:proofErr w:type="spellEnd"/>
+      <w:r>
+        <w:rPr>
+          <w:rFonts w:ascii="Arial" w:hAnsi="Arial" w:cs="Arial"/>
+          <w:color w:val="000000"/>
+          <w:sz w:val="22"/>
+          <w:szCs w:val="22"/>
+        </w:rPr>
+        <w:t xml:space="preserve"> data yang </w:t>
+      </w:r>
+      <w:proofErr w:type="spellStart"/>
+      <w:r>
+        <w:rPr>
+          <w:rFonts w:ascii="Arial" w:hAnsi="Arial" w:cs="Arial"/>
+          <w:color w:val="000000"/>
+          <w:sz w:val="22"/>
+          <w:szCs w:val="22"/>
+        </w:rPr>
+        <w:t>dikirim</w:t>
+      </w:r>
+      <w:proofErr w:type="spellEnd"/>
+      <w:r>
+        <w:rPr>
+          <w:rFonts w:ascii="Arial" w:hAnsi="Arial" w:cs="Arial"/>
+          <w:color w:val="000000"/>
+          <w:sz w:val="22"/>
+          <w:szCs w:val="22"/>
+        </w:rPr>
+        <w:t xml:space="preserve"> </w:t>
+      </w:r>
+      <w:proofErr w:type="spellStart"/>
+      <w:r>
+        <w:rPr>
+          <w:rFonts w:ascii="Arial" w:hAnsi="Arial" w:cs="Arial"/>
+          <w:color w:val="000000"/>
+          <w:sz w:val="22"/>
+          <w:szCs w:val="22"/>
+        </w:rPr>
+        <w:t>dari</w:t>
+      </w:r>
+      <w:proofErr w:type="spellEnd"/>
+      <w:r>
+        <w:rPr>
+          <w:rFonts w:ascii="Arial" w:hAnsi="Arial" w:cs="Arial"/>
+          <w:color w:val="000000"/>
+          <w:sz w:val="22"/>
+          <w:szCs w:val="22"/>
+        </w:rPr>
+        <w:t xml:space="preserve"> hardware ESP32 </w:t>
+      </w:r>
+      <w:proofErr w:type="spellStart"/>
+      <w:r>
+        <w:rPr>
+          <w:rFonts w:ascii="Arial" w:hAnsi="Arial" w:cs="Arial"/>
+          <w:color w:val="000000"/>
+          <w:sz w:val="22"/>
+          <w:szCs w:val="22"/>
+        </w:rPr>
+        <w:t>dapat</w:t>
+      </w:r>
+      <w:proofErr w:type="spellEnd"/>
+      <w:r>
+        <w:rPr>
+          <w:rFonts w:ascii="Arial" w:hAnsi="Arial" w:cs="Arial"/>
+          <w:color w:val="000000"/>
+          <w:sz w:val="22"/>
+          <w:szCs w:val="22"/>
+        </w:rPr>
+        <w:t xml:space="preserve"> </w:t>
+      </w:r>
+      <w:proofErr w:type="spellStart"/>
+      <w:r>
+        <w:rPr>
+          <w:rFonts w:ascii="Arial" w:hAnsi="Arial" w:cs="Arial"/>
+          <w:color w:val="000000"/>
+          <w:sz w:val="22"/>
+          <w:szCs w:val="22"/>
+        </w:rPr>
+        <w:t>masuk</w:t>
+      </w:r>
+      <w:proofErr w:type="spellEnd"/>
+      <w:r>
+        <w:rPr>
+          <w:rFonts w:ascii="Arial" w:hAnsi="Arial" w:cs="Arial"/>
+          <w:color w:val="000000"/>
+          <w:sz w:val="22"/>
+          <w:szCs w:val="22"/>
+        </w:rPr>
+        <w:t xml:space="preserve"> </w:t>
+      </w:r>
+      <w:proofErr w:type="spellStart"/>
+      <w:r>
+        <w:rPr>
+          <w:rFonts w:ascii="Arial" w:hAnsi="Arial" w:cs="Arial"/>
+          <w:color w:val="000000"/>
+          <w:sz w:val="22"/>
+          <w:szCs w:val="22"/>
+        </w:rPr>
+        <w:t>ke</w:t>
+      </w:r>
+      <w:proofErr w:type="spellEnd"/>
+      <w:r>
+        <w:rPr>
+          <w:rFonts w:ascii="Arial" w:hAnsi="Arial" w:cs="Arial"/>
+          <w:color w:val="000000"/>
+          <w:sz w:val="22"/>
+          <w:szCs w:val="22"/>
+        </w:rPr>
+        <w:t xml:space="preserve"> database.</w:t>
+      </w:r>
+    </w:p>
+    <w:p>
+      <w:pPr>
+        <w:spacing w:after="240"/>
+        <w:jc w:val="center"/>
+        <w:rPr>
+          <w:rFonts w:ascii="Times New Roman" w:eastAsia="Times New Roman" w:hAnsi="Times New Roman" w:cs="Times New Roman"/>
+          <w:color w:val="000000"/>
+        </w:rPr>
+      </w:pPr>
+      <w:r>
+        <w:rPr>
+          <w:noProof/>
+        </w:rPr>
+        <w:drawing>
+          <wp:inline distT="0" distB="0" distL="0" distR="0" wp14:anchorId="0EC0A2D0" wp14:editId="55D6FEF6">
+            <wp:extent cx="3600000" cy="2060621"/>
+            <wp:effectExtent l="0" t="0" r="635" b="0"/>
+            <wp:docPr id="857875363" name="Picture 10"/>
+            <wp:cNvGraphicFramePr>
+              <a:graphicFrameLocks xmlns:a="http://schemas.openxmlformats.org/drawingml/2006/main" noChangeAspect="1"/>
+            </wp:cNvGraphicFramePr>
+            <a:graphic xmlns:a="http://schemas.openxmlformats.org/drawingml/2006/main">
+              <a:graphicData uri="http://schemas.openxmlformats.org/drawingml/2006/picture">
+                <pic:pic xmlns:pic="http://schemas.openxmlformats.org/drawingml/2006/picture">
+                  <pic:nvPicPr>
+                    <pic:cNvPr id="0" name="Picture 19"/>
+                    <pic:cNvPicPr>
+                      <a:picLocks noChangeAspect="1" noChangeArrowheads="1"/>
+                    </pic:cNvPicPr>
+                  </pic:nvPicPr>
+                  <pic:blipFill>
+                    <a:blip r:embed="rId23">
+                      <a:extLst>
+                        <a:ext uri="{28A0092B-C50C-407E-A947-70E740481C1C}">
+                          <a14:useLocalDpi xmlns:a14="http://schemas.microsoft.com/office/drawing/2010/main" val="0"/>
+                        </a:ext>
+                      </a:extLst>
+                    </a:blip>
+                    <a:srcRect/>
+                    <a:stretch>
+                      <a:fillRect/>
+                    </a:stretch>
+                  </pic:blipFill>
+                  <pic:spPr bwMode="auto">
+                    <a:xfrm>
+                      <a:off x="0" y="0"/>
+                      <a:ext cx="3600000" cy="2060621"/>
+                    </a:xfrm>
+                    <a:prstGeom prst="rect">
+                      <a:avLst/>
+                    </a:prstGeom>
+                    <a:noFill/>
+                    <a:ln>
+                      <a:noFill/>
+                    </a:ln>
+                  </pic:spPr>
+                </pic:pic>
+              </a:graphicData>
+            </a:graphic>
+          </wp:inline>
+        </w:drawing>
+      </w:r>
+    </w:p>
+    <w:p>
+      <w:pPr>
+        <w:spacing w:after="240"/>
+        <w:jc w:val="center"/>
+        <w:rPr>
+          <w:rFonts w:ascii="Times New Roman" w:eastAsia="Times New Roman" w:hAnsi="Times New Roman" w:cs="Times New Roman"/>
+          <w:color w:val="000000"/>
+        </w:rPr>
+      </w:pPr>
+      <w:r>
+        <w:rPr>
+          <w:noProof/>
+        </w:rPr>
+        <w:drawing>
+          <wp:inline distT="0" distB="0" distL="0" distR="0" wp14:anchorId="6BBE85FB" wp14:editId="56D4ACF5">
+            <wp:extent cx="3600000" cy="1303851"/>
+            <wp:effectExtent l="0" t="0" r="635" b="0"/>
+            <wp:docPr id="763553975" name="Picture 11"/>
+            <wp:cNvGraphicFramePr>
+              <a:graphicFrameLocks xmlns:a="http://schemas.openxmlformats.org/drawingml/2006/main" noChangeAspect="1"/>
+            </wp:cNvGraphicFramePr>
+            <a:graphic xmlns:a="http://schemas.openxmlformats.org/drawingml/2006/main">
+              <a:graphicData uri="http://schemas.openxmlformats.org/drawingml/2006/picture">
+                <pic:pic xmlns:pic="http://schemas.openxmlformats.org/drawingml/2006/picture">
+                  <pic:nvPicPr>
+                    <pic:cNvPr id="0" name="Picture 21"/>
+                    <pic:cNvPicPr>
+                      <a:picLocks noChangeAspect="1" noChangeArrowheads="1"/>
+                    </pic:cNvPicPr>
+                  </pic:nvPicPr>
+                  <pic:blipFill rotWithShape="1">
+                    <a:blip r:embed="rId24" cstate="print">
+                      <a:extLst>
+                        <a:ext uri="{28A0092B-C50C-407E-A947-70E740481C1C}">
+                          <a14:useLocalDpi xmlns:a14="http://schemas.microsoft.com/office/drawing/2010/main" val="0"/>
+                        </a:ext>
+                      </a:extLst>
+                    </a:blip>
+                    <a:srcRect l="18741" t="15120" b="29633"/>
+                    <a:stretch/>
+                  </pic:blipFill>
+                  <pic:spPr bwMode="auto">
+                    <a:xfrm>
+                      <a:off x="0" y="0"/>
+                      <a:ext cx="3600000" cy="1303851"/>
+                    </a:xfrm>
+                    <a:prstGeom prst="rect">
+                      <a:avLst/>
+                    </a:prstGeom>
+                    <a:noFill/>
+                    <a:ln>
+                      <a:noFill/>
+                    </a:ln>
+                    <a:extLst>
+                      <a:ext uri="{53640926-AAD7-44D8-BBD7-CCE9431645EC}">
+                        <a14:shadowObscured xmlns:a14="http://schemas.microsoft.com/office/drawing/2010/main"/>
+                      </a:ext>
+                    </a:extLst>
+                  </pic:spPr>
+                </pic:pic>
+              </a:graphicData>
+            </a:graphic>
+          </wp:inline>
+        </w:drawing>
+      </w:r>
+    </w:p>
+    <w:p>
+      <w:pPr>
+        <w:pStyle w:val="ListParagraph"/>
+        <w:numPr>
+          <w:ilvl w:val="0"/>
+          <w:numId w:val="12"/>
+        </w:numPr>
+        <w:spacing w:after="240"/>
+        <w:ind w:left="270"/>
+        <w:rPr>
+          <w:rFonts w:ascii="Times New Roman" w:eastAsia="Times New Roman" w:hAnsi="Times New Roman" w:cs="Times New Roman"/>
+          <w:color w:val="000000"/>
+          <w:sz w:val="20"/>
+          <w:szCs w:val="20"/>
+        </w:rPr>
+      </w:pPr>
+      <w:r>
+        <w:rPr>
+          <w:rFonts w:ascii="Times New Roman" w:eastAsia="Times New Roman" w:hAnsi="Times New Roman" w:cs="Times New Roman"/>
+          <w:b/>
+          <w:bCs/>
+          <w:color w:val="000000"/>
+          <w:sz w:val="20"/>
+          <w:szCs w:val="20"/>
+        </w:rPr>
+        <w:t xml:space="preserve">Hasil dan </w:t>
+      </w:r>
+      <w:proofErr w:type="spellStart"/>
+      <w:r>
+        <w:rPr>
+          <w:rFonts w:ascii="Times New Roman" w:eastAsia="Times New Roman" w:hAnsi="Times New Roman" w:cs="Times New Roman"/>
+          <w:b/>
+          <w:bCs/>
+          <w:color w:val="000000"/>
+          <w:sz w:val="20"/>
+          <w:szCs w:val="20"/>
+        </w:rPr>
+        <w:t>Pembahasan</w:t>
+      </w:r>
+      <w:proofErr w:type="spellEnd"/>
+    </w:p>
+    <w:p>
+      <w:pPr>
+        <w:pStyle w:val="ListParagraph"/>
+        <w:numPr>
+          <w:ilvl w:val="0"/>
+          <w:numId w:val="6"/>
+        </w:numPr>
+        <w:spacing w:after="240"/>
+        <w:ind w:left="851" w:hanging="567"/>
+        <w:rPr>
+          <w:rFonts w:ascii="Times New Roman" w:eastAsia="Times New Roman" w:hAnsi="Times New Roman" w:cs="Times New Roman"/>
+          <w:b/>
+          <w:sz w:val="20"/>
+          <w:szCs w:val="20"/>
+        </w:rPr>
+      </w:pPr>
+      <w:r>
+        <w:rPr>
+          <w:rFonts w:ascii="Times New Roman" w:eastAsia="Times New Roman" w:hAnsi="Times New Roman" w:cs="Times New Roman"/>
+          <w:b/>
+          <w:bCs/>
+          <w:color w:val="000000"/>
+          <w:sz w:val="20"/>
+          <w:szCs w:val="20"/>
+        </w:rPr>
+        <w:t xml:space="preserve">Hasil </w:t>
+      </w:r>
+      <w:proofErr w:type="spellStart"/>
+      <w:r>
+        <w:rPr>
+          <w:rFonts w:ascii="Times New Roman" w:eastAsia="Times New Roman" w:hAnsi="Times New Roman" w:cs="Times New Roman"/>
+          <w:b/>
+          <w:bCs/>
+          <w:color w:val="000000"/>
+          <w:sz w:val="20"/>
+          <w:szCs w:val="20"/>
+        </w:rPr>
+        <w:t>Eksperimen</w:t>
+      </w:r>
+      <w:proofErr w:type="spellEnd"/>
+    </w:p>
+    <w:p>
+      <w:pPr>
+        <w:spacing w:after="240"/>
+        <w:jc w:val="center"/>
+        <w:rPr>
+          <w:rFonts w:ascii="Times New Roman" w:eastAsia="Times New Roman" w:hAnsi="Times New Roman" w:cs="Times New Roman"/>
+          <w:b/>
+          <w:sz w:val="20"/>
+          <w:szCs w:val="20"/>
+        </w:rPr>
+      </w:pPr>
+      <w:r>
+        <w:rPr>
+          <w:noProof/>
+        </w:rPr>
+        <w:drawing>
+          <wp:inline distT="0" distB="0" distL="0" distR="0" wp14:anchorId="07F96AAA" wp14:editId="0430951A">
+            <wp:extent cx="2025387" cy="3600000"/>
+            <wp:effectExtent l="0" t="0" r="0" b="635"/>
+            <wp:docPr id="811579034" name="Picture 12"/>
+            <wp:cNvGraphicFramePr>
+              <a:graphicFrameLocks xmlns:a="http://schemas.openxmlformats.org/drawingml/2006/main" noChangeAspect="1"/>
+            </wp:cNvGraphicFramePr>
+            <a:graphic xmlns:a="http://schemas.openxmlformats.org/drawingml/2006/main">
+              <a:graphicData uri="http://schemas.openxmlformats.org/drawingml/2006/picture">
+                <pic:pic xmlns:pic="http://schemas.openxmlformats.org/drawingml/2006/picture">
+                  <pic:nvPicPr>
+                    <pic:cNvPr id="0" name="Picture 23"/>
+                    <pic:cNvPicPr>
+                      <a:picLocks noChangeAspect="1" noChangeArrowheads="1"/>
+                    </pic:cNvPicPr>
+                  </pic:nvPicPr>
+                  <pic:blipFill>
+                    <a:blip r:embed="rId25" cstate="print">
+                      <a:extLst>
+                        <a:ext uri="{28A0092B-C50C-407E-A947-70E740481C1C}">
+                          <a14:useLocalDpi xmlns:a14="http://schemas.microsoft.com/office/drawing/2010/main" val="0"/>
+                        </a:ext>
+                      </a:extLst>
+                    </a:blip>
+                    <a:srcRect/>
+                    <a:stretch>
+                      <a:fillRect/>
+                    </a:stretch>
+                  </pic:blipFill>
+                  <pic:spPr bwMode="auto">
+                    <a:xfrm>
+                      <a:off x="0" y="0"/>
+                      <a:ext cx="2025387" cy="3600000"/>
+                    </a:xfrm>
+                    <a:prstGeom prst="rect">
+                      <a:avLst/>
+                    </a:prstGeom>
+                    <a:noFill/>
+                    <a:ln>
+                      <a:noFill/>
+                    </a:ln>
+                  </pic:spPr>
+                </pic:pic>
+              </a:graphicData>
+            </a:graphic>
+          </wp:inline>
+        </w:drawing>
+      </w:r>
+    </w:p>
+    <w:p>
+      <w:pPr>
+        <w:spacing w:after="240"/>
+        <w:jc w:val="center"/>
+        <w:rPr>
+          <w:rFonts w:ascii="Times New Roman" w:eastAsia="Times New Roman" w:hAnsi="Times New Roman" w:cs="Times New Roman"/>
+          <w:b/>
+          <w:sz w:val="20"/>
+          <w:szCs w:val="20"/>
+        </w:rPr>
+      </w:pPr>
+      <w:r>
+        <w:rPr>
+          <w:noProof/>
+        </w:rPr>
+        <w:lastRenderedPageBreak/>
+        <w:drawing>
+          <wp:inline distT="0" distB="0" distL="0" distR="0" wp14:anchorId="0050033E" wp14:editId="285FF46C">
+            <wp:extent cx="3600000" cy="1303851"/>
+            <wp:effectExtent l="0" t="0" r="635" b="0"/>
+            <wp:docPr id="456978695" name="Picture 11"/>
+            <wp:cNvGraphicFramePr>
+              <a:graphicFrameLocks xmlns:a="http://schemas.openxmlformats.org/drawingml/2006/main" noChangeAspect="1"/>
+            </wp:cNvGraphicFramePr>
+            <a:graphic xmlns:a="http://schemas.openxmlformats.org/drawingml/2006/main">
+              <a:graphicData uri="http://schemas.openxmlformats.org/drawingml/2006/picture">
+                <pic:pic xmlns:pic="http://schemas.openxmlformats.org/drawingml/2006/picture">
+                  <pic:nvPicPr>
+                    <pic:cNvPr id="0" name="Picture 21"/>
+                    <pic:cNvPicPr>
+                      <a:picLocks noChangeAspect="1" noChangeArrowheads="1"/>
+                    </pic:cNvPicPr>
+                  </pic:nvPicPr>
+                  <pic:blipFill rotWithShape="1">
+                    <a:blip r:embed="rId24" cstate="print">
+                      <a:extLst>
+                        <a:ext uri="{28A0092B-C50C-407E-A947-70E740481C1C}">
+                          <a14:useLocalDpi xmlns:a14="http://schemas.microsoft.com/office/drawing/2010/main" val="0"/>
+                        </a:ext>
+                      </a:extLst>
+                    </a:blip>
+                    <a:srcRect l="18741" t="15120" b="29633"/>
+                    <a:stretch/>
+                  </pic:blipFill>
+                  <pic:spPr bwMode="auto">
+                    <a:xfrm>
+                      <a:off x="0" y="0"/>
+                      <a:ext cx="3600000" cy="1303851"/>
+                    </a:xfrm>
+                    <a:prstGeom prst="rect">
+                      <a:avLst/>
+                    </a:prstGeom>
+                    <a:noFill/>
+                    <a:ln>
+                      <a:noFill/>
+                    </a:ln>
+                    <a:extLst>
+                      <a:ext uri="{53640926-AAD7-44D8-BBD7-CCE9431645EC}">
+                        <a14:shadowObscured xmlns:a14="http://schemas.microsoft.com/office/drawing/2010/main"/>
+                      </a:ext>
+                    </a:extLst>
+                  </pic:spPr>
+                </pic:pic>
+              </a:graphicData>
+            </a:graphic>
+          </wp:inline>
+        </w:drawing>
+      </w:r>
+    </w:p>
+    <w:p>
+      <w:pPr>
+        <w:pStyle w:val="ListParagraph"/>
+        <w:numPr>
+          <w:ilvl w:val="0"/>
           <w:numId w:val="13"/>
         </w:numPr>
         <w:spacing w:after="240"/>
@@ -4615,46 +8868,211 @@
     </w:p>
     <w:p>
       <w:pPr>
-        <w:pStyle w:val="ListParagraph"/>
         <w:spacing w:after="240"/>
-        <w:ind w:left="851"/>
+        <w:jc w:val="center"/>
         <w:rPr>
           <w:rFonts w:ascii="Times New Roman" w:eastAsia="Times New Roman" w:hAnsi="Times New Roman" w:cs="Times New Roman"/>
           <w:b/>
-        </w:rPr>
-      </w:pPr>
+          <w:sz w:val="20"/>
+          <w:szCs w:val="20"/>
+        </w:rPr>
+      </w:pPr>
+      <w:r>
+        <w:rPr>
+          <w:rFonts w:ascii="Times New Roman" w:eastAsia="Times New Roman" w:hAnsi="Times New Roman" w:cs="Times New Roman"/>
+          <w:noProof/>
+          <w:color w:val="000000"/>
+        </w:rPr>
+        <w:drawing>
+          <wp:inline distT="0" distB="0" distL="0" distR="0" wp14:anchorId="60DB52EF" wp14:editId="59098F1D">
+            <wp:extent cx="3371820" cy="3600000"/>
+            <wp:effectExtent l="0" t="0" r="635" b="635"/>
+            <wp:docPr id="1119090466" name="Picture 3"/>
+            <wp:cNvGraphicFramePr>
+              <a:graphicFrameLocks xmlns:a="http://schemas.openxmlformats.org/drawingml/2006/main" noChangeAspect="1"/>
+            </wp:cNvGraphicFramePr>
+            <a:graphic xmlns:a="http://schemas.openxmlformats.org/drawingml/2006/main">
+              <a:graphicData uri="http://schemas.openxmlformats.org/drawingml/2006/picture">
+                <pic:pic xmlns:pic="http://schemas.openxmlformats.org/drawingml/2006/picture">
+                  <pic:nvPicPr>
+                    <pic:cNvPr id="0" name="Picture 3"/>
+                    <pic:cNvPicPr>
+                      <a:picLocks noChangeAspect="1" noChangeArrowheads="1"/>
+                    </pic:cNvPicPr>
+                  </pic:nvPicPr>
+                  <pic:blipFill>
+                    <a:blip r:embed="rId15">
+                      <a:extLst>
+                        <a:ext uri="{28A0092B-C50C-407E-A947-70E740481C1C}">
+                          <a14:useLocalDpi xmlns:a14="http://schemas.microsoft.com/office/drawing/2010/main" val="0"/>
+                        </a:ext>
+                      </a:extLst>
+                    </a:blip>
+                    <a:srcRect/>
+                    <a:stretch>
+                      <a:fillRect/>
+                    </a:stretch>
+                  </pic:blipFill>
+                  <pic:spPr bwMode="auto">
+                    <a:xfrm>
+                      <a:off x="0" y="0"/>
+                      <a:ext cx="3371820" cy="3600000"/>
+                    </a:xfrm>
+                    <a:prstGeom prst="rect">
+                      <a:avLst/>
+                    </a:prstGeom>
+                    <a:noFill/>
+                    <a:ln>
+                      <a:noFill/>
+                    </a:ln>
+                  </pic:spPr>
+                </pic:pic>
+              </a:graphicData>
+            </a:graphic>
+          </wp:inline>
+        </w:drawing>
+      </w:r>
     </w:p>
     <w:p>
       <w:pPr>
-        <w:pStyle w:val="ListParagraph"/>
         <w:spacing w:after="240"/>
-        <w:ind w:left="851"/>
         <w:rPr>
           <w:rFonts w:ascii="Times New Roman" w:eastAsia="Times New Roman" w:hAnsi="Times New Roman" w:cs="Times New Roman"/>
           <w:b/>
-        </w:rPr>
-      </w:pPr>
-      <w:r>
-        <w:rPr>
-          <w:rFonts w:ascii="Times New Roman" w:eastAsia="Times New Roman" w:hAnsi="Times New Roman" w:cs="Times New Roman"/>
-          <w:b/>
-        </w:rPr>
-        <w:br/>
-      </w:r>
-      <w:r>
-        <w:rPr>
-          <w:rFonts w:ascii="Times New Roman" w:eastAsia="Times New Roman" w:hAnsi="Times New Roman" w:cs="Times New Roman"/>
-          <w:b/>
-        </w:rPr>
-        <w:br/>
-      </w:r>
+          <w:sz w:val="20"/>
+          <w:szCs w:val="20"/>
+        </w:rPr>
+      </w:pPr>
     </w:p>
     <w:p>
       <w:pPr>
+        <w:jc w:val="center"/>
         <w:rPr>
           <w:rFonts w:ascii="Times New Roman" w:hAnsi="Times New Roman" w:cs="Times New Roman"/>
         </w:rPr>
       </w:pPr>
+      <w:r>
+        <w:rPr>
+          <w:noProof/>
+        </w:rPr>
+        <w:lastRenderedPageBreak/>
+        <w:drawing>
+          <wp:inline distT="0" distB="0" distL="0" distR="0" wp14:anchorId="0D3CF02F" wp14:editId="2EDE7CA1">
+            <wp:extent cx="2968190" cy="3600000"/>
+            <wp:effectExtent l="0" t="0" r="3810" b="635"/>
+            <wp:docPr id="1596631744" name="Picture 8"/>
+            <wp:cNvGraphicFramePr>
+              <a:graphicFrameLocks xmlns:a="http://schemas.openxmlformats.org/drawingml/2006/main" noChangeAspect="1"/>
+            </wp:cNvGraphicFramePr>
+            <a:graphic xmlns:a="http://schemas.openxmlformats.org/drawingml/2006/main">
+              <a:graphicData uri="http://schemas.openxmlformats.org/drawingml/2006/picture">
+                <pic:pic xmlns:pic="http://schemas.openxmlformats.org/drawingml/2006/picture">
+                  <pic:nvPicPr>
+                    <pic:cNvPr id="0" name="Picture 15"/>
+                    <pic:cNvPicPr>
+                      <a:picLocks noChangeAspect="1" noChangeArrowheads="1"/>
+                    </pic:cNvPicPr>
+                  </pic:nvPicPr>
+                  <pic:blipFill>
+                    <a:blip r:embed="rId18" cstate="print">
+                      <a:extLst>
+                        <a:ext uri="{28A0092B-C50C-407E-A947-70E740481C1C}">
+                          <a14:useLocalDpi xmlns:a14="http://schemas.microsoft.com/office/drawing/2010/main" val="0"/>
+                        </a:ext>
+                      </a:extLst>
+                    </a:blip>
+                    <a:srcRect/>
+                    <a:stretch>
+                      <a:fillRect/>
+                    </a:stretch>
+                  </pic:blipFill>
+                  <pic:spPr bwMode="auto">
+                    <a:xfrm>
+                      <a:off x="0" y="0"/>
+                      <a:ext cx="2968190" cy="3600000"/>
+                    </a:xfrm>
+                    <a:prstGeom prst="rect">
+                      <a:avLst/>
+                    </a:prstGeom>
+                    <a:noFill/>
+                    <a:ln>
+                      <a:noFill/>
+                    </a:ln>
+                  </pic:spPr>
+                </pic:pic>
+              </a:graphicData>
+            </a:graphic>
+          </wp:inline>
+        </w:drawing>
+      </w:r>
+    </w:p>
+    <w:p>
+      <w:pPr>
+        <w:rPr>
+          <w:rFonts w:ascii="Times New Roman" w:hAnsi="Times New Roman" w:cs="Times New Roman"/>
+        </w:rPr>
+      </w:pPr>
+    </w:p>
+    <w:p>
+      <w:pPr>
+        <w:jc w:val="center"/>
+        <w:rPr>
+          <w:rFonts w:ascii="Times New Roman" w:hAnsi="Times New Roman" w:cs="Times New Roman"/>
+        </w:rPr>
+      </w:pPr>
+      <w:r>
+        <w:rPr>
+          <w:noProof/>
+        </w:rPr>
+        <w:drawing>
+          <wp:inline distT="0" distB="0" distL="0" distR="0" wp14:anchorId="74A61F17" wp14:editId="2766D3F7">
+            <wp:extent cx="2019713" cy="3600000"/>
+            <wp:effectExtent l="0" t="0" r="0" b="635"/>
+            <wp:docPr id="748563377" name="Picture 9"/>
+            <wp:cNvGraphicFramePr>
+              <a:graphicFrameLocks xmlns:a="http://schemas.openxmlformats.org/drawingml/2006/main" noChangeAspect="1"/>
+            </wp:cNvGraphicFramePr>
+            <a:graphic xmlns:a="http://schemas.openxmlformats.org/drawingml/2006/main">
+              <a:graphicData uri="http://schemas.openxmlformats.org/drawingml/2006/picture">
+                <pic:pic xmlns:pic="http://schemas.openxmlformats.org/drawingml/2006/picture">
+                  <pic:nvPicPr>
+                    <pic:cNvPr id="0" name="Picture 17"/>
+                    <pic:cNvPicPr>
+                      <a:picLocks noChangeAspect="1" noChangeArrowheads="1"/>
+                    </pic:cNvPicPr>
+                  </pic:nvPicPr>
+                  <pic:blipFill>
+                    <a:blip r:embed="rId22" cstate="print">
+                      <a:extLst>
+                        <a:ext uri="{28A0092B-C50C-407E-A947-70E740481C1C}">
+                          <a14:useLocalDpi xmlns:a14="http://schemas.microsoft.com/office/drawing/2010/main" val="0"/>
+                        </a:ext>
+                      </a:extLst>
+                    </a:blip>
+                    <a:srcRect/>
+                    <a:stretch>
+                      <a:fillRect/>
+                    </a:stretch>
+                  </pic:blipFill>
+                  <pic:spPr bwMode="auto">
+                    <a:xfrm>
+                      <a:off x="0" y="0"/>
+                      <a:ext cx="2019713" cy="3600000"/>
+                    </a:xfrm>
+                    <a:prstGeom prst="rect">
+                      <a:avLst/>
+                    </a:prstGeom>
+                    <a:noFill/>
+                    <a:ln>
+                      <a:noFill/>
+                    </a:ln>
+                  </pic:spPr>
+                </pic:pic>
+              </a:graphicData>
+            </a:graphic>
+          </wp:inline>
+        </w:drawing>
+      </w:r>
     </w:p>
     <w:sectPr>
       <w:pgSz w:w="11900" w:h="16840"/>
@@ -6340,6 +10758,7 @@
   <w:style w:type="character" w:default="1" w:styleId="DefaultParagraphFont">
     <w:name w:val="Default Paragraph Font"/>
     <w:uiPriority w:val="1"/>
+    <w:semiHidden/>
     <w:unhideWhenUsed/>
   </w:style>
   <w:style w:type="table" w:default="1" w:styleId="TableNormal">
